--- a/project report.docx
+++ b/project report.docx
@@ -167,25 +167,7 @@
           <w:szCs w:val="28"/>
           <w:lang w:val="en-US"/>
         </w:rPr>
-        <w:t xml:space="preserve"> </w:t>
-      </w:r>
-      <w:proofErr w:type="spellStart"/>
-      <w:r>
-        <w:rPr>
-          <w:sz w:val="28"/>
-          <w:szCs w:val="28"/>
-          <w:lang w:val="en-US"/>
-        </w:rPr>
-        <w:t>gRPC</w:t>
-      </w:r>
-      <w:proofErr w:type="spellEnd"/>
-      <w:r>
-        <w:rPr>
-          <w:sz w:val="28"/>
-          <w:szCs w:val="28"/>
-          <w:lang w:val="en-US"/>
-        </w:rPr>
-        <w:t>,</w:t>
+        <w:t xml:space="preserve"> gRPC,</w:t>
       </w:r>
       <w:r>
         <w:rPr>
@@ -291,6 +273,7 @@
           <w:rFonts w:eastAsiaTheme="minorEastAsia"/>
           <w:sz w:val="28"/>
           <w:szCs w:val="28"/>
+          <w:vertAlign w:val="subscript"/>
           <w:lang w:val="en-US"/>
         </w:rPr>
       </w:pPr>
@@ -448,25 +431,16 @@
           <w:szCs w:val="28"/>
           <w:lang w:val="en-US"/>
         </w:rPr>
-        <w:t>addresses</w:t>
-      </w:r>
-      <w:r>
-        <w:rPr>
-          <w:rFonts w:eastAsiaTheme="minorEastAsia"/>
-          <w:sz w:val="28"/>
-          <w:szCs w:val="28"/>
-          <w:lang w:val="en-US"/>
-        </w:rPr>
-        <w:t xml:space="preserve"> </w:t>
-      </w:r>
-      <w:r>
-        <w:rPr>
-          <w:rFonts w:eastAsiaTheme="minorEastAsia"/>
-          <w:sz w:val="28"/>
-          <w:szCs w:val="28"/>
-          <w:lang w:val="en-US"/>
-        </w:rPr>
-        <w:t xml:space="preserve">in the range </w:t>
+        <w:t>addresse</w:t>
+      </w:r>
+      <w:r>
+        <w:rPr>
+          <w:rFonts w:eastAsiaTheme="minorEastAsia"/>
+          <w:sz w:val="28"/>
+          <w:szCs w:val="28"/>
+          <w:lang w:val="en-US"/>
+        </w:rPr>
+        <w:t xml:space="preserve">s such that </w:t>
       </w:r>
       <m:oMath>
         <m:r>
@@ -476,10 +450,10 @@
             <w:szCs w:val="28"/>
             <w:lang w:val="en-US"/>
           </w:rPr>
-          <m:t>(</m:t>
+          <m:t>mo</m:t>
         </m:r>
-        <m:f>
-          <m:fPr>
+        <m:sSub>
+          <m:sSubPr>
             <m:ctrlPr>
               <w:rPr>
                 <w:rFonts w:ascii="Cambria Math" w:eastAsiaTheme="minorEastAsia" w:hAnsi="Cambria Math"/>
@@ -489,45 +463,8 @@
                 <w:lang w:val="en-US"/>
               </w:rPr>
             </m:ctrlPr>
-          </m:fPr>
-          <m:num>
-            <m:sSup>
-              <m:sSupPr>
-                <m:ctrlPr>
-                  <w:rPr>
-                    <w:rFonts w:ascii="Cambria Math" w:eastAsiaTheme="minorEastAsia" w:hAnsi="Cambria Math"/>
-                    <w:i/>
-                    <w:sz w:val="28"/>
-                    <w:szCs w:val="28"/>
-                    <w:lang w:val="en-US"/>
-                  </w:rPr>
-                </m:ctrlPr>
-              </m:sSupPr>
-              <m:e>
-                <m:r>
-                  <w:rPr>
-                    <w:rFonts w:ascii="Cambria Math" w:eastAsiaTheme="minorEastAsia" w:hAnsi="Cambria Math"/>
-                    <w:sz w:val="28"/>
-                    <w:szCs w:val="28"/>
-                    <w:lang w:val="en-US"/>
-                  </w:rPr>
-                  <m:t>2</m:t>
-                </m:r>
-              </m:e>
-              <m:sup>
-                <m:r>
-                  <w:rPr>
-                    <w:rFonts w:ascii="Cambria Math" w:eastAsiaTheme="minorEastAsia" w:hAnsi="Cambria Math"/>
-                    <w:sz w:val="28"/>
-                    <w:szCs w:val="28"/>
-                    <w:lang w:val="en-US"/>
-                  </w:rPr>
-                  <m:t>128</m:t>
-                </m:r>
-              </m:sup>
-            </m:sSup>
-          </m:num>
-          <m:den>
+          </m:sSubPr>
+          <m:e>
             <m:r>
               <w:rPr>
                 <w:rFonts w:ascii="Cambria Math" w:eastAsiaTheme="minorEastAsia" w:hAnsi="Cambria Math"/>
@@ -535,21 +472,23 @@
                 <w:szCs w:val="28"/>
                 <w:lang w:val="en-US"/>
               </w:rPr>
-              <m:t>3</m:t>
+              <m:t>d</m:t>
             </m:r>
-          </m:den>
-        </m:f>
-        <m:r>
-          <w:rPr>
-            <w:rFonts w:ascii="Cambria Math" w:eastAsiaTheme="minorEastAsia" w:hAnsi="Cambria Math"/>
-            <w:sz w:val="28"/>
-            <w:szCs w:val="28"/>
-            <w:lang w:val="en-US"/>
-          </w:rPr>
-          <m:t xml:space="preserve">⋅i,  </m:t>
-        </m:r>
-        <m:f>
-          <m:fPr>
+          </m:e>
+          <m:sub>
+            <m:r>
+              <w:rPr>
+                <w:rFonts w:ascii="Cambria Math" w:eastAsiaTheme="minorEastAsia" w:hAnsi="Cambria Math"/>
+                <w:sz w:val="28"/>
+                <w:szCs w:val="28"/>
+                <w:lang w:val="en-US"/>
+              </w:rPr>
+              <m:t>numOfShards</m:t>
+            </m:r>
+          </m:sub>
+        </m:sSub>
+        <m:d>
+          <m:dPr>
             <m:ctrlPr>
               <w:rPr>
                 <w:rFonts w:ascii="Cambria Math" w:eastAsiaTheme="minorEastAsia" w:hAnsi="Cambria Math"/>
@@ -559,45 +498,8 @@
                 <w:lang w:val="en-US"/>
               </w:rPr>
             </m:ctrlPr>
-          </m:fPr>
-          <m:num>
-            <m:sSup>
-              <m:sSupPr>
-                <m:ctrlPr>
-                  <w:rPr>
-                    <w:rFonts w:ascii="Cambria Math" w:eastAsiaTheme="minorEastAsia" w:hAnsi="Cambria Math"/>
-                    <w:i/>
-                    <w:sz w:val="28"/>
-                    <w:szCs w:val="28"/>
-                    <w:lang w:val="en-US"/>
-                  </w:rPr>
-                </m:ctrlPr>
-              </m:sSupPr>
-              <m:e>
-                <m:r>
-                  <w:rPr>
-                    <w:rFonts w:ascii="Cambria Math" w:eastAsiaTheme="minorEastAsia" w:hAnsi="Cambria Math"/>
-                    <w:sz w:val="28"/>
-                    <w:szCs w:val="28"/>
-                    <w:lang w:val="en-US"/>
-                  </w:rPr>
-                  <m:t>2</m:t>
-                </m:r>
-              </m:e>
-              <m:sup>
-                <m:r>
-                  <w:rPr>
-                    <w:rFonts w:ascii="Cambria Math" w:eastAsiaTheme="minorEastAsia" w:hAnsi="Cambria Math"/>
-                    <w:sz w:val="28"/>
-                    <w:szCs w:val="28"/>
-                    <w:lang w:val="en-US"/>
-                  </w:rPr>
-                  <m:t>128</m:t>
-                </m:r>
-              </m:sup>
-            </m:sSup>
-          </m:num>
-          <m:den>
+          </m:dPr>
+          <m:e>
             <m:r>
               <w:rPr>
                 <w:rFonts w:ascii="Cambria Math" w:eastAsiaTheme="minorEastAsia" w:hAnsi="Cambria Math"/>
@@ -605,10 +507,10 @@
                 <w:szCs w:val="28"/>
                 <w:lang w:val="en-US"/>
               </w:rPr>
-              <m:t>3</m:t>
+              <m:t>address</m:t>
             </m:r>
-          </m:den>
-        </m:f>
+          </m:e>
+        </m:d>
         <m:r>
           <w:rPr>
             <w:rFonts w:ascii="Cambria Math" w:eastAsiaTheme="minorEastAsia" w:hAnsi="Cambria Math"/>
@@ -616,7 +518,7 @@
             <w:szCs w:val="28"/>
             <w:lang w:val="en-US"/>
           </w:rPr>
-          <m:t>⋅(2i-1))</m:t>
+          <m:t>=i</m:t>
         </m:r>
       </m:oMath>
       <w:r>
@@ -664,6 +566,35 @@
           <w:lang w:val="en-US"/>
         </w:rPr>
         <w:t>it will either be handled by the contacted server in the shard or will be redirected to the corresponding shard based on the client’s address. Both ways the user will “feel” like he is interacting with a single server.</w:t>
+      </w:r>
+    </w:p>
+    <w:p>
+      <w:pPr>
+        <w:rPr>
+          <w:rFonts w:eastAsiaTheme="minorEastAsia"/>
+          <w:sz w:val="28"/>
+          <w:szCs w:val="28"/>
+          <w:lang w:val="en-US"/>
+        </w:rPr>
+      </w:pPr>
+    </w:p>
+    <w:p>
+      <w:pPr>
+        <w:rPr>
+          <w:rFonts w:eastAsiaTheme="minorEastAsia"/>
+          <w:sz w:val="28"/>
+          <w:szCs w:val="28"/>
+          <w:lang w:val="en-US"/>
+        </w:rPr>
+      </w:pPr>
+      <w:r>
+        <w:rPr>
+          <w:rFonts w:eastAsiaTheme="minorEastAsia"/>
+          <w:sz w:val="28"/>
+          <w:szCs w:val="28"/>
+          <w:lang w:val="en-US"/>
+        </w:rPr>
+        <w:t>We decided on a modulo based distribution on the assumption that no single address will submit more requests than any other (uniform distribution).</w:t>
       </w:r>
     </w:p>
     <w:p>
@@ -766,13 +697,53 @@
           <w:rFonts w:eastAsiaTheme="minorEastAsia"/>
           <w:sz w:val="28"/>
           <w:szCs w:val="28"/>
+          <w:lang w:val="en-US"/>
+        </w:rPr>
+        <w:t xml:space="preserve">Each server will hold a local copy of the shard’s transaction history (for each of </w:t>
+      </w:r>
+      <w:proofErr w:type="spellStart"/>
+      <w:r>
+        <w:rPr>
+          <w:rFonts w:eastAsiaTheme="minorEastAsia"/>
+          <w:sz w:val="28"/>
+          <w:szCs w:val="28"/>
+          <w:lang w:val="en-US"/>
+        </w:rPr>
+        <w:t>it’s</w:t>
+      </w:r>
+      <w:proofErr w:type="spellEnd"/>
+      <w:r>
+        <w:rPr>
+          <w:rFonts w:eastAsiaTheme="minorEastAsia"/>
+          <w:sz w:val="28"/>
+          <w:szCs w:val="28"/>
+          <w:lang w:val="en-US"/>
+        </w:rPr>
+        <w:t xml:space="preserve"> designated addresses) and both an available UTxO pool and a missing UTxO pool.</w:t>
+      </w:r>
+    </w:p>
+    <w:p>
+      <w:pPr>
+        <w:rPr>
+          <w:rFonts w:eastAsiaTheme="minorEastAsia"/>
+          <w:sz w:val="28"/>
+          <w:szCs w:val="28"/>
           <w:highlight w:val="yellow"/>
           <w:lang w:val="en-US"/>
         </w:rPr>
-        <w:t xml:space="preserve">Additionally, in order to support server </w:t>
-      </w:r>
-      <w:proofErr w:type="gramStart"/>
-      <w:r>
+      </w:pPr>
+      <w:r>
+        <w:rPr>
+          <w:rFonts w:eastAsiaTheme="minorEastAsia"/>
+          <w:sz w:val="28"/>
+          <w:szCs w:val="28"/>
+          <w:lang w:val="en-US"/>
+        </w:rPr>
+        <w:t>The first being all the induced UTxOs generated from the submitted transactions or transfers and the latter containing UTxO which were used but have not yet been received by the shard.</w:t>
+      </w:r>
+    </w:p>
+    <w:p>
+      <w:pPr>
         <w:rPr>
           <w:rFonts w:eastAsiaTheme="minorEastAsia"/>
           <w:sz w:val="28"/>
@@ -780,15 +751,41 @@
           <w:highlight w:val="yellow"/>
           <w:lang w:val="en-US"/>
         </w:rPr>
-        <w:t>crashes</w:t>
-      </w:r>
-      <w:proofErr w:type="gramEnd"/>
-      <w:r>
-        <w:rPr>
-          <w:rFonts w:eastAsiaTheme="minorEastAsia"/>
-          <w:sz w:val="28"/>
-          <w:szCs w:val="28"/>
-          <w:highlight w:val="yellow"/>
+      </w:pPr>
+    </w:p>
+    <w:p>
+      <w:pPr>
+        <w:rPr>
+          <w:rFonts w:eastAsiaTheme="minorEastAsia" w:hint="cs"/>
+          <w:sz w:val="28"/>
+          <w:szCs w:val="28"/>
+          <w:rtl/>
+          <w:lang w:val="en-US"/>
+        </w:rPr>
+      </w:pPr>
+      <w:r>
+        <w:rPr>
+          <w:rFonts w:eastAsiaTheme="minorEastAsia"/>
+          <w:sz w:val="28"/>
+          <w:szCs w:val="28"/>
+          <w:lang w:val="en-US"/>
+        </w:rPr>
+        <w:t xml:space="preserve">Additionally, in order to support </w:t>
+      </w:r>
+      <w:r>
+        <w:rPr>
+          <w:rFonts w:eastAsiaTheme="minorEastAsia"/>
+          <w:sz w:val="28"/>
+          <w:szCs w:val="28"/>
+          <w:lang w:val="en-US"/>
+        </w:rPr>
+        <w:t>failures,</w:t>
+      </w:r>
+      <w:r>
+        <w:rPr>
+          <w:rFonts w:eastAsiaTheme="minorEastAsia"/>
+          <w:sz w:val="28"/>
+          <w:szCs w:val="28"/>
           <w:lang w:val="en-US"/>
         </w:rPr>
         <w:t xml:space="preserve"> we have decided to implement a </w:t>
@@ -798,7 +795,6 @@
           <w:rFonts w:eastAsiaTheme="minorEastAsia"/>
           <w:sz w:val="28"/>
           <w:szCs w:val="28"/>
-          <w:highlight w:val="yellow"/>
           <w:lang w:val="en-US"/>
         </w:rPr>
         <w:t xml:space="preserve">primary-backup replication in the form of leader/follower. Each shard contains 3 servers where one of them is the leader of the shard and is the one processing the requests and the rest </w:t>
@@ -808,29 +804,24 @@
           <w:rFonts w:eastAsiaTheme="minorEastAsia"/>
           <w:sz w:val="28"/>
           <w:szCs w:val="28"/>
-          <w:highlight w:val="yellow"/>
           <w:lang w:val="en-US"/>
         </w:rPr>
         <w:t>are updated with the new state of the shard (</w:t>
       </w:r>
-      <w:proofErr w:type="gramStart"/>
-      <w:r>
-        <w:rPr>
-          <w:rFonts w:eastAsiaTheme="minorEastAsia"/>
-          <w:sz w:val="28"/>
-          <w:szCs w:val="28"/>
-          <w:highlight w:val="yellow"/>
-          <w:lang w:val="en-US"/>
-        </w:rPr>
-        <w:t>e.g.</w:t>
-      </w:r>
-      <w:proofErr w:type="gramEnd"/>
-      <w:r>
-        <w:rPr>
-          <w:rFonts w:eastAsiaTheme="minorEastAsia"/>
-          <w:sz w:val="28"/>
-          <w:szCs w:val="28"/>
-          <w:highlight w:val="yellow"/>
+      <w:r>
+        <w:rPr>
+          <w:rFonts w:eastAsiaTheme="minorEastAsia"/>
+          <w:sz w:val="28"/>
+          <w:szCs w:val="28"/>
+          <w:lang w:val="en-US"/>
+        </w:rPr>
+        <w:t>e.g.,</w:t>
+      </w:r>
+      <w:r>
+        <w:rPr>
+          <w:rFonts w:eastAsiaTheme="minorEastAsia"/>
+          <w:sz w:val="28"/>
+          <w:szCs w:val="28"/>
           <w:lang w:val="en-US"/>
         </w:rPr>
         <w:t xml:space="preserve"> update local ledger and </w:t>
@@ -841,7 +832,6 @@
           <w:rFonts w:eastAsiaTheme="minorEastAsia"/>
           <w:sz w:val="28"/>
           <w:szCs w:val="28"/>
-          <w:highlight w:val="yellow"/>
           <w:lang w:val="en-US"/>
         </w:rPr>
         <w:t>utxo</w:t>
@@ -852,51 +842,19 @@
           <w:rFonts w:eastAsiaTheme="minorEastAsia"/>
           <w:sz w:val="28"/>
           <w:szCs w:val="28"/>
-          <w:highlight w:val="yellow"/>
-          <w:lang w:val="en-US"/>
-        </w:rPr>
-        <w:t xml:space="preserve"> pool) through the use of </w:t>
-      </w:r>
-      <w:r>
-        <w:rPr>
-          <w:rFonts w:eastAsiaTheme="minorEastAsia"/>
-          <w:sz w:val="28"/>
-          <w:szCs w:val="28"/>
-          <w:highlight w:val="yellow"/>
-          <w:lang w:val="en-US"/>
-        </w:rPr>
-        <w:t>a consensus and then sent with atomic broadcast</w:t>
-      </w:r>
-      <w:r>
-        <w:rPr>
-          <w:rFonts w:eastAsiaTheme="minorEastAsia"/>
-          <w:sz w:val="28"/>
-          <w:szCs w:val="28"/>
-          <w:highlight w:val="yellow"/>
-          <w:lang w:val="en-US"/>
-        </w:rPr>
-        <w:t>.</w:t>
-      </w:r>
-    </w:p>
-    <w:p>
-      <w:pPr>
-        <w:rPr>
-          <w:rFonts w:eastAsiaTheme="minorEastAsia"/>
-          <w:sz w:val="28"/>
-          <w:szCs w:val="28"/>
-          <w:lang w:val="en-US"/>
-        </w:rPr>
-      </w:pPr>
-    </w:p>
-    <w:p>
-      <w:pPr>
-        <w:rPr>
-          <w:rFonts w:eastAsiaTheme="minorEastAsia"/>
-          <w:sz w:val="28"/>
-          <w:szCs w:val="28"/>
-          <w:lang w:val="en-US"/>
-        </w:rPr>
-      </w:pPr>
+          <w:lang w:val="en-US"/>
+        </w:rPr>
+        <w:t xml:space="preserve"> pool) </w:t>
+      </w:r>
+      <w:r>
+        <w:rPr>
+          <w:rFonts w:eastAsiaTheme="minorEastAsia"/>
+          <w:sz w:val="28"/>
+          <w:szCs w:val="28"/>
+          <w:lang w:val="en-US"/>
+        </w:rPr>
+        <w:t>by the consensus mechanism which is deployed by atomic broadcast.</w:t>
+      </w:r>
     </w:p>
     <w:p>
       <w:pPr>
@@ -918,9 +876,7 @@
           <w:lang w:val="en-US"/>
         </w:rPr>
       </w:pPr>
-    </w:p>
-    <w:p>
-      <w:pPr>
+      <w:r>
         <w:rPr>
           <w:rFonts w:eastAsiaTheme="minorEastAsia"/>
           <w:sz w:val="32"/>
@@ -928,7 +884,9 @@
           <w:u w:val="single"/>
           <w:lang w:val="en-US"/>
         </w:rPr>
-      </w:pPr>
+        <w:lastRenderedPageBreak/>
+        <w:t>Submitting a transaction</w:t>
+      </w:r>
     </w:p>
     <w:p>
       <w:pPr>
@@ -945,6 +903,371 @@
       <w:pPr>
         <w:rPr>
           <w:rFonts w:eastAsiaTheme="minorEastAsia"/>
+          <w:sz w:val="28"/>
+          <w:szCs w:val="28"/>
+          <w:lang w:val="en-US"/>
+        </w:rPr>
+      </w:pPr>
+      <w:r>
+        <w:rPr>
+          <w:rFonts w:eastAsiaTheme="minorEastAsia"/>
+          <w:sz w:val="28"/>
+          <w:szCs w:val="28"/>
+          <w:lang w:val="en-US"/>
+        </w:rPr>
+        <w:t xml:space="preserve">One of the main parts of the service is to provide a transaction submission </w:t>
+      </w:r>
+      <w:r>
+        <w:rPr>
+          <w:rFonts w:eastAsiaTheme="minorEastAsia"/>
+          <w:sz w:val="28"/>
+          <w:szCs w:val="28"/>
+          <w:lang w:val="en-US"/>
+        </w:rPr>
+        <w:t xml:space="preserve">API. Clients can submit a transaction request to any of the servers in the system via an HTTP request. The request is then allocated with </w:t>
+      </w:r>
+      <w:proofErr w:type="gramStart"/>
+      <w:r>
+        <w:rPr>
+          <w:rFonts w:eastAsiaTheme="minorEastAsia"/>
+          <w:sz w:val="28"/>
+          <w:szCs w:val="28"/>
+          <w:lang w:val="en-US"/>
+        </w:rPr>
+        <w:t>a</w:t>
+      </w:r>
+      <w:proofErr w:type="gramEnd"/>
+      <w:r>
+        <w:rPr>
+          <w:rFonts w:eastAsiaTheme="minorEastAsia"/>
+          <w:sz w:val="28"/>
+          <w:szCs w:val="28"/>
+          <w:lang w:val="en-US"/>
+        </w:rPr>
+        <w:t xml:space="preserve"> ID </w:t>
+      </w:r>
+      <w:r>
+        <w:rPr>
+          <w:rFonts w:eastAsiaTheme="minorEastAsia"/>
+          <w:sz w:val="28"/>
+          <w:szCs w:val="28"/>
+          <w:lang w:val="en-US"/>
+        </w:rPr>
+        <w:t>(UUID)</w:t>
+      </w:r>
+      <w:r>
+        <w:rPr>
+          <w:rFonts w:eastAsiaTheme="minorEastAsia"/>
+          <w:sz w:val="28"/>
+          <w:szCs w:val="28"/>
+          <w:lang w:val="en-US"/>
+        </w:rPr>
+        <w:t xml:space="preserve"> of 128 bits that is unique with a very high probability (the chance that an ID will repeat itself is almost </w:t>
+      </w:r>
+      <w:r>
+        <w:rPr>
+          <w:rFonts w:eastAsiaTheme="minorEastAsia"/>
+          <w:sz w:val="28"/>
+          <w:szCs w:val="28"/>
+          <w:lang w:val="en-US"/>
+        </w:rPr>
+        <w:t>nonexistent</w:t>
+      </w:r>
+      <w:r>
+        <w:rPr>
+          <w:rFonts w:eastAsiaTheme="minorEastAsia"/>
+          <w:sz w:val="28"/>
+          <w:szCs w:val="28"/>
+          <w:lang w:val="en-US"/>
+        </w:rPr>
+        <w:t>).</w:t>
+      </w:r>
+      <w:r>
+        <w:rPr>
+          <w:rFonts w:eastAsiaTheme="minorEastAsia"/>
+          <w:sz w:val="28"/>
+          <w:szCs w:val="28"/>
+          <w:lang w:val="en-US"/>
+        </w:rPr>
+        <w:t xml:space="preserve"> </w:t>
+      </w:r>
+      <w:r>
+        <w:rPr>
+          <w:rFonts w:eastAsiaTheme="minorEastAsia"/>
+          <w:sz w:val="28"/>
+          <w:szCs w:val="28"/>
+          <w:lang w:val="en-US"/>
+        </w:rPr>
+        <w:t xml:space="preserve">Additionally, the client has the option to provide a </w:t>
+      </w:r>
+      <w:proofErr w:type="spellStart"/>
+      <w:r>
+        <w:rPr>
+          <w:rFonts w:eastAsiaTheme="minorEastAsia"/>
+          <w:sz w:val="28"/>
+          <w:szCs w:val="28"/>
+          <w:lang w:val="en-US"/>
+        </w:rPr>
+        <w:t>tx</w:t>
+      </w:r>
+      <w:proofErr w:type="spellEnd"/>
+      <w:r>
+        <w:rPr>
+          <w:rFonts w:eastAsiaTheme="minorEastAsia"/>
+          <w:sz w:val="28"/>
+          <w:szCs w:val="28"/>
+          <w:lang w:val="en-US"/>
+        </w:rPr>
+        <w:t xml:space="preserve">-id in the request body. </w:t>
+      </w:r>
+    </w:p>
+    <w:p>
+      <w:pPr>
+        <w:rPr>
+          <w:rFonts w:eastAsiaTheme="minorEastAsia"/>
+          <w:sz w:val="28"/>
+          <w:szCs w:val="28"/>
+          <w:lang w:val="en-US"/>
+        </w:rPr>
+      </w:pPr>
+      <w:r>
+        <w:rPr>
+          <w:rFonts w:eastAsiaTheme="minorEastAsia"/>
+          <w:sz w:val="28"/>
+          <w:szCs w:val="28"/>
+          <w:lang w:val="en-US"/>
+        </w:rPr>
+        <w:t>Next, the server will find the correct (the leader of the shard which is responsible for the client’s address) gRPC server, call its submitTransaction method and return the reply to the client.</w:t>
+      </w:r>
+    </w:p>
+    <w:p>
+      <w:pPr>
+        <w:rPr>
+          <w:rFonts w:eastAsiaTheme="minorEastAsia"/>
+          <w:sz w:val="28"/>
+          <w:szCs w:val="28"/>
+          <w:lang w:val="en-US"/>
+        </w:rPr>
+      </w:pPr>
+      <w:r>
+        <w:rPr>
+          <w:rFonts w:eastAsiaTheme="minorEastAsia"/>
+          <w:sz w:val="28"/>
+          <w:szCs w:val="28"/>
+          <w:lang w:val="en-US"/>
+        </w:rPr>
+        <w:t xml:space="preserve">Once in the gRPC function, the server will check the inputs of the transaction and remove those from its local UTxO pool. If no UTxO was found, we assume that the server is missing them and </w:t>
+      </w:r>
+      <w:r>
+        <w:rPr>
+          <w:rFonts w:eastAsiaTheme="minorEastAsia"/>
+          <w:sz w:val="28"/>
+          <w:szCs w:val="28"/>
+          <w:lang w:val="en-US"/>
+        </w:rPr>
+        <w:t>that they will be received in a later time. In the meantime, the server will save them in a missing UTxO pool (they will be removed once the corresponding transaction will be processed).</w:t>
+      </w:r>
+    </w:p>
+    <w:p>
+      <w:pPr>
+        <w:rPr>
+          <w:rFonts w:eastAsiaTheme="minorEastAsia"/>
+          <w:sz w:val="28"/>
+          <w:szCs w:val="28"/>
+          <w:lang w:val="en-US"/>
+        </w:rPr>
+      </w:pPr>
+    </w:p>
+    <w:p>
+      <w:pPr>
+        <w:rPr>
+          <w:rFonts w:eastAsiaTheme="minorEastAsia"/>
+          <w:sz w:val="28"/>
+          <w:szCs w:val="28"/>
+          <w:lang w:val="en-US"/>
+        </w:rPr>
+      </w:pPr>
+      <w:r>
+        <w:rPr>
+          <w:rFonts w:eastAsiaTheme="minorEastAsia"/>
+          <w:sz w:val="28"/>
+          <w:szCs w:val="28"/>
+          <w:lang w:val="en-US"/>
+        </w:rPr>
+        <w:t>In a makeTransfer request, the server will use the available UTxOs in its UTxO pool to construct a transaction</w:t>
+      </w:r>
+      <w:r>
+        <w:rPr>
+          <w:rFonts w:eastAsiaTheme="minorEastAsia"/>
+          <w:sz w:val="28"/>
+          <w:szCs w:val="28"/>
+          <w:lang w:val="en-US"/>
+        </w:rPr>
+        <w:t xml:space="preserve"> (while checking to see if the sender should receive change) and submit it to the atomic broadcast mechanism.</w:t>
+      </w:r>
+    </w:p>
+    <w:p>
+      <w:pPr>
+        <w:rPr>
+          <w:rFonts w:eastAsiaTheme="minorEastAsia"/>
+          <w:sz w:val="28"/>
+          <w:szCs w:val="28"/>
+          <w:lang w:val="en-US"/>
+        </w:rPr>
+      </w:pPr>
+    </w:p>
+    <w:p>
+      <w:pPr>
+        <w:rPr>
+          <w:rFonts w:eastAsiaTheme="minorEastAsia"/>
+          <w:sz w:val="28"/>
+          <w:szCs w:val="28"/>
+          <w:lang w:val="en-US"/>
+        </w:rPr>
+      </w:pPr>
+      <w:r>
+        <w:rPr>
+          <w:rFonts w:eastAsiaTheme="minorEastAsia"/>
+          <w:sz w:val="28"/>
+          <w:szCs w:val="28"/>
+          <w:lang w:val="en-US"/>
+        </w:rPr>
+        <w:t>T</w:t>
+      </w:r>
+      <w:r>
+        <w:rPr>
+          <w:rFonts w:eastAsiaTheme="minorEastAsia"/>
+          <w:sz w:val="28"/>
+          <w:szCs w:val="28"/>
+          <w:lang w:val="en-US"/>
+        </w:rPr>
+        <w:t xml:space="preserve">he server will </w:t>
+      </w:r>
+      <w:r>
+        <w:rPr>
+          <w:rFonts w:eastAsiaTheme="minorEastAsia"/>
+          <w:sz w:val="28"/>
+          <w:szCs w:val="28"/>
+          <w:lang w:val="en-US"/>
+        </w:rPr>
+        <w:t xml:space="preserve">then </w:t>
+      </w:r>
+      <w:r>
+        <w:rPr>
+          <w:rFonts w:eastAsiaTheme="minorEastAsia"/>
+          <w:sz w:val="28"/>
+          <w:szCs w:val="28"/>
+          <w:lang w:val="en-US"/>
+        </w:rPr>
+        <w:t>generate the induced UTxOs from the transaction’s outputs</w:t>
+      </w:r>
+      <w:r>
+        <w:rPr>
+          <w:rFonts w:eastAsiaTheme="minorEastAsia"/>
+          <w:sz w:val="28"/>
+          <w:szCs w:val="28"/>
+          <w:lang w:val="en-US"/>
+        </w:rPr>
+        <w:t xml:space="preserve"> once it is received through the atomic broadcast</w:t>
+      </w:r>
+      <w:r>
+        <w:rPr>
+          <w:rFonts w:eastAsiaTheme="minorEastAsia"/>
+          <w:sz w:val="28"/>
+          <w:szCs w:val="28"/>
+          <w:lang w:val="en-US"/>
+        </w:rPr>
+        <w:t>.</w:t>
+      </w:r>
+    </w:p>
+    <w:p>
+      <w:pPr>
+        <w:rPr>
+          <w:rFonts w:eastAsiaTheme="minorEastAsia"/>
+          <w:sz w:val="28"/>
+          <w:szCs w:val="28"/>
+          <w:lang w:val="en-US"/>
+        </w:rPr>
+      </w:pPr>
+    </w:p>
+    <w:p>
+      <w:pPr>
+        <w:rPr>
+          <w:rFonts w:eastAsiaTheme="minorEastAsia"/>
+          <w:sz w:val="28"/>
+          <w:szCs w:val="28"/>
+          <w:lang w:val="en-US"/>
+        </w:rPr>
+      </w:pPr>
+      <w:r>
+        <w:rPr>
+          <w:rFonts w:eastAsiaTheme="minorEastAsia"/>
+          <w:sz w:val="28"/>
+          <w:szCs w:val="28"/>
+          <w:lang w:val="en-US"/>
+        </w:rPr>
+        <w:t xml:space="preserve">*We assume the client will submit valid transaction (inputs sum = outputs sum) and that its inputs </w:t>
+      </w:r>
+      <w:r>
+        <w:rPr>
+          <w:rFonts w:eastAsiaTheme="minorEastAsia"/>
+          <w:sz w:val="28"/>
+          <w:szCs w:val="28"/>
+          <w:lang w:val="en-US"/>
+        </w:rPr>
+        <w:t>exist</w:t>
+      </w:r>
+      <w:r>
+        <w:rPr>
+          <w:rFonts w:eastAsiaTheme="minorEastAsia"/>
+          <w:sz w:val="28"/>
+          <w:szCs w:val="28"/>
+          <w:lang w:val="en-US"/>
+        </w:rPr>
+        <w:t xml:space="preserve"> (</w:t>
+      </w:r>
+      <w:r>
+        <w:rPr>
+          <w:rFonts w:eastAsiaTheme="minorEastAsia"/>
+          <w:sz w:val="28"/>
+          <w:szCs w:val="28"/>
+          <w:lang w:val="en-US"/>
+        </w:rPr>
+        <w:t>or will be received by another shard</w:t>
+      </w:r>
+      <w:r>
+        <w:rPr>
+          <w:rFonts w:eastAsiaTheme="minorEastAsia"/>
+          <w:sz w:val="28"/>
+          <w:szCs w:val="28"/>
+          <w:lang w:val="en-US"/>
+        </w:rPr>
+        <w:t>)</w:t>
+      </w:r>
+      <w:r>
+        <w:rPr>
+          <w:rFonts w:eastAsiaTheme="minorEastAsia"/>
+          <w:sz w:val="28"/>
+          <w:szCs w:val="28"/>
+          <w:lang w:val="en-US"/>
+        </w:rPr>
+        <w:t>.</w:t>
+      </w:r>
+    </w:p>
+    <w:p>
+      <w:pPr>
+        <w:rPr>
+          <w:rFonts w:eastAsiaTheme="minorEastAsia"/>
+          <w:sz w:val="28"/>
+          <w:szCs w:val="28"/>
+          <w:lang w:val="en-US"/>
+        </w:rPr>
+      </w:pPr>
+    </w:p>
+    <w:p>
+      <w:pPr>
+        <w:rPr>
+          <w:rFonts w:eastAsiaTheme="minorEastAsia"/>
           <w:sz w:val="32"/>
           <w:szCs w:val="32"/>
           <w:u w:val="single"/>
@@ -962,9 +1285,7 @@
           <w:lang w:val="en-US"/>
         </w:rPr>
       </w:pPr>
-    </w:p>
-    <w:p>
-      <w:pPr>
+      <w:r>
         <w:rPr>
           <w:rFonts w:eastAsiaTheme="minorEastAsia"/>
           <w:sz w:val="32"/>
@@ -972,8 +1293,31 @@
           <w:u w:val="single"/>
           <w:lang w:val="en-US"/>
         </w:rPr>
-      </w:pPr>
-      <w:r>
+        <w:t>Failures Handling</w:t>
+      </w:r>
+    </w:p>
+    <w:p>
+      <w:pPr>
+        <w:rPr>
+          <w:rFonts w:eastAsiaTheme="minorEastAsia"/>
+          <w:sz w:val="28"/>
+          <w:szCs w:val="28"/>
+          <w:lang w:val="en-US"/>
+        </w:rPr>
+      </w:pPr>
+    </w:p>
+    <w:p>
+      <w:pPr>
+        <w:rPr>
+          <w:rFonts w:eastAsiaTheme="minorEastAsia"/>
+          <w:sz w:val="28"/>
+          <w:szCs w:val="28"/>
+          <w:lang w:val="en-US"/>
+        </w:rPr>
+      </w:pPr>
+    </w:p>
+    <w:p>
+      <w:pPr>
         <w:rPr>
           <w:rFonts w:eastAsiaTheme="minorEastAsia"/>
           <w:sz w:val="32"/>
@@ -981,6 +1325,130 @@
           <w:u w:val="single"/>
           <w:lang w:val="en-US"/>
         </w:rPr>
+      </w:pPr>
+    </w:p>
+    <w:p>
+      <w:pPr>
+        <w:rPr>
+          <w:rFonts w:eastAsiaTheme="minorEastAsia"/>
+          <w:sz w:val="32"/>
+          <w:szCs w:val="32"/>
+          <w:u w:val="single"/>
+          <w:lang w:val="en-US"/>
+        </w:rPr>
+      </w:pPr>
+      <w:r>
+        <w:rPr>
+          <w:rFonts w:eastAsiaTheme="minorEastAsia"/>
+          <w:sz w:val="32"/>
+          <w:szCs w:val="32"/>
+          <w:u w:val="single"/>
+          <w:lang w:val="en-US"/>
+        </w:rPr>
+        <w:t>Atomic Broadcast</w:t>
+      </w:r>
+    </w:p>
+    <w:p>
+      <w:pPr>
+        <w:rPr>
+          <w:rFonts w:eastAsiaTheme="minorEastAsia"/>
+          <w:sz w:val="32"/>
+          <w:szCs w:val="32"/>
+          <w:lang w:val="en-US"/>
+        </w:rPr>
+      </w:pPr>
+      <w:r>
+        <w:rPr>
+          <w:rFonts w:eastAsiaTheme="minorEastAsia"/>
+          <w:sz w:val="32"/>
+          <w:szCs w:val="32"/>
+          <w:lang w:val="en-US"/>
+        </w:rPr>
+        <w:t xml:space="preserve">Address double spending (check if </w:t>
+      </w:r>
+      <w:proofErr w:type="spellStart"/>
+      <w:r>
+        <w:rPr>
+          <w:rFonts w:eastAsiaTheme="minorEastAsia"/>
+          <w:sz w:val="32"/>
+          <w:szCs w:val="32"/>
+          <w:lang w:val="en-US"/>
+        </w:rPr>
+        <w:t>tx</w:t>
+      </w:r>
+      <w:proofErr w:type="spellEnd"/>
+      <w:r>
+        <w:rPr>
+          <w:rFonts w:eastAsiaTheme="minorEastAsia"/>
+          <w:sz w:val="32"/>
+          <w:szCs w:val="32"/>
+          <w:lang w:val="en-US"/>
+        </w:rPr>
+        <w:t xml:space="preserve"> exists)</w:t>
+      </w:r>
+    </w:p>
+    <w:p>
+      <w:pPr>
+        <w:rPr>
+          <w:rFonts w:eastAsiaTheme="minorEastAsia"/>
+          <w:sz w:val="32"/>
+          <w:szCs w:val="32"/>
+          <w:u w:val="single"/>
+          <w:lang w:val="en-US"/>
+        </w:rPr>
+      </w:pPr>
+    </w:p>
+    <w:p>
+      <w:pPr>
+        <w:rPr>
+          <w:rFonts w:eastAsiaTheme="minorEastAsia"/>
+          <w:sz w:val="32"/>
+          <w:szCs w:val="32"/>
+          <w:u w:val="single"/>
+          <w:lang w:val="en-US"/>
+        </w:rPr>
+      </w:pPr>
+      <w:r>
+        <w:rPr>
+          <w:rFonts w:eastAsiaTheme="minorEastAsia"/>
+          <w:sz w:val="32"/>
+          <w:szCs w:val="32"/>
+          <w:highlight w:val="yellow"/>
+          <w:u w:val="single"/>
+          <w:lang w:val="en-US"/>
+        </w:rPr>
+        <w:t>Consistencies?</w:t>
+      </w:r>
+    </w:p>
+    <w:p>
+      <w:pPr>
+        <w:rPr>
+          <w:rFonts w:eastAsiaTheme="minorEastAsia"/>
+          <w:sz w:val="32"/>
+          <w:szCs w:val="32"/>
+          <w:u w:val="single"/>
+          <w:lang w:val="en-US"/>
+        </w:rPr>
+      </w:pPr>
+    </w:p>
+    <w:p>
+      <w:pPr>
+        <w:rPr>
+          <w:rFonts w:eastAsiaTheme="minorEastAsia"/>
+          <w:sz w:val="32"/>
+          <w:szCs w:val="32"/>
+          <w:u w:val="single"/>
+          <w:lang w:val="en-US"/>
+        </w:rPr>
+      </w:pPr>
+      <w:r>
+        <w:rPr>
+          <w:rFonts w:eastAsiaTheme="minorEastAsia"/>
+          <w:sz w:val="32"/>
+          <w:szCs w:val="32"/>
+          <w:u w:val="single"/>
+          <w:lang w:val="en-US"/>
+        </w:rPr>
         <w:t>Zookeeper</w:t>
       </w:r>
     </w:p>
@@ -1010,7 +1478,25 @@
           <w:szCs w:val="28"/>
           <w:lang w:val="en-US"/>
         </w:rPr>
-        <w:t xml:space="preserve">In order to achieve synchronization between our servers between the shards and within them, we used zookeeper. This allowed us to register each server to a predetermined (at startup) shard using membership. Using </w:t>
+        <w:t xml:space="preserve">In order to achieve synchronization between our servers </w:t>
+      </w:r>
+      <w:r>
+        <w:rPr>
+          <w:rFonts w:eastAsiaTheme="minorEastAsia"/>
+          <w:sz w:val="28"/>
+          <w:szCs w:val="28"/>
+          <w:lang w:val="en-US"/>
+        </w:rPr>
+        <w:t xml:space="preserve">and </w:t>
+      </w:r>
+      <w:r>
+        <w:rPr>
+          <w:rFonts w:eastAsiaTheme="minorEastAsia"/>
+          <w:sz w:val="28"/>
+          <w:szCs w:val="28"/>
+          <w:lang w:val="en-US"/>
+        </w:rPr>
+        <w:t xml:space="preserve">between the shards, we used zookeeper. This allowed us to register each server to a predetermined (at startup) shard using membership. Using </w:t>
       </w:r>
       <w:r>
         <w:rPr>
@@ -1028,7 +1514,43 @@
           <w:szCs w:val="28"/>
           <w:lang w:val="en-US"/>
         </w:rPr>
-        <w:t xml:space="preserve"> we can sync the state of the followers in each shard as well as determine the leader of the shard by selecting the server with the lowest node number according to zookeeper</w:t>
+        <w:t xml:space="preserve"> we can sync the </w:t>
+      </w:r>
+      <w:r>
+        <w:rPr>
+          <w:rFonts w:eastAsiaTheme="minorEastAsia"/>
+          <w:sz w:val="28"/>
+          <w:szCs w:val="28"/>
+          <w:lang w:val="en-US"/>
+        </w:rPr>
+        <w:t xml:space="preserve">relevant </w:t>
+      </w:r>
+      <w:r>
+        <w:rPr>
+          <w:rFonts w:eastAsiaTheme="minorEastAsia"/>
+          <w:sz w:val="28"/>
+          <w:szCs w:val="28"/>
+          <w:lang w:val="en-US"/>
+        </w:rPr>
+        <w:t xml:space="preserve">state of the followers in each shard as well as determine the leader of the shard by selecting </w:t>
+      </w:r>
+      <w:r>
+        <w:rPr>
+          <w:rFonts w:eastAsiaTheme="minorEastAsia"/>
+          <w:sz w:val="28"/>
+          <w:szCs w:val="28"/>
+          <w:lang w:val="en-US"/>
+        </w:rPr>
+        <w:t>the first child of said shard</w:t>
+      </w:r>
+      <w:r>
+        <w:rPr>
+          <w:rFonts w:eastAsiaTheme="minorEastAsia"/>
+          <w:sz w:val="28"/>
+          <w:szCs w:val="28"/>
+          <w:lang w:val="en-US"/>
+        </w:rPr>
+        <w:t xml:space="preserve"> according to zookeeper</w:t>
       </w:r>
       <w:r>
         <w:rPr>
@@ -1046,7 +1568,25 @@
           <w:szCs w:val="28"/>
           <w:lang w:val="en-US"/>
         </w:rPr>
-        <w:t>. That means that if the leader falls, it will be replaced by a server with the next lowest node number in the shard.</w:t>
+        <w:t xml:space="preserve">. That means that if the leader falls, it will be replaced by </w:t>
+      </w:r>
+      <w:r>
+        <w:rPr>
+          <w:rFonts w:eastAsiaTheme="minorEastAsia"/>
+          <w:sz w:val="28"/>
+          <w:szCs w:val="28"/>
+          <w:lang w:val="en-US"/>
+        </w:rPr>
+        <w:t>the next child of</w:t>
+      </w:r>
+      <w:r>
+        <w:rPr>
+          <w:rFonts w:eastAsiaTheme="minorEastAsia"/>
+          <w:sz w:val="28"/>
+          <w:szCs w:val="28"/>
+          <w:lang w:val="en-US"/>
+        </w:rPr>
+        <w:t xml:space="preserve"> the shard.</w:t>
       </w:r>
       <w:r>
         <w:rPr>
@@ -1224,7 +1764,6 @@
           <w:rFonts w:eastAsiaTheme="minorEastAsia"/>
           <w:sz w:val="28"/>
           <w:szCs w:val="28"/>
-          <w:highlight w:val="yellow"/>
           <w:lang w:val="en-US"/>
         </w:rPr>
         <w:t>(the server that transfers messages using atomic broadcast)</w:t>
@@ -1281,7 +1820,35 @@
           <w:szCs w:val="28"/>
           <w:lang w:val="en-US"/>
         </w:rPr>
-        <w:t xml:space="preserve">Used </w:t>
+        <w:t>This server serves as both the leader output of the omega failure detector and as the chosen proposer of the atomic broadcast mechanism.</w:t>
+      </w:r>
+    </w:p>
+    <w:p>
+      <w:pPr>
+        <w:rPr>
+          <w:rFonts w:eastAsiaTheme="minorEastAsia"/>
+          <w:sz w:val="28"/>
+          <w:szCs w:val="28"/>
+          <w:lang w:val="en-US"/>
+        </w:rPr>
+      </w:pPr>
+      <w:r>
+        <w:rPr>
+          <w:rFonts w:eastAsiaTheme="minorEastAsia"/>
+          <w:sz w:val="28"/>
+          <w:szCs w:val="28"/>
+          <w:lang w:val="en-US"/>
+        </w:rPr>
+        <w:t xml:space="preserve"> Implementation of both can be found</w:t>
+      </w:r>
+      <w:r>
+        <w:rPr>
+          <w:rFonts w:eastAsiaTheme="minorEastAsia"/>
+          <w:sz w:val="28"/>
+          <w:szCs w:val="28"/>
+          <w:lang w:val="en-US"/>
+        </w:rPr>
+        <w:t xml:space="preserve"> </w:t>
       </w:r>
       <w:r>
         <w:rPr>
@@ -1310,15 +1877,6 @@
           <w:szCs w:val="28"/>
           <w:lang w:val="en-US"/>
         </w:rPr>
-        <w:t>, lines 70-80</w:t>
-      </w:r>
-      <w:r>
-        <w:rPr>
-          <w:rFonts w:eastAsiaTheme="minorEastAsia"/>
-          <w:sz w:val="28"/>
-          <w:szCs w:val="28"/>
-          <w:lang w:val="en-US"/>
-        </w:rPr>
         <w:t>.</w:t>
       </w:r>
     </w:p>
@@ -1339,6 +1897,7 @@
           <w:szCs w:val="28"/>
           <w:lang w:val="en-US"/>
         </w:rPr>
+        <w:lastRenderedPageBreak/>
         <w:drawing>
           <wp:anchor distT="0" distB="0" distL="114300" distR="114300" simplePos="0" relativeHeight="251658240" behindDoc="0" locked="0" layoutInCell="1" allowOverlap="1" wp14:anchorId="14930587" wp14:editId="240B48D9">
             <wp:simplePos x="0" y="0"/>
@@ -1412,7 +1971,6 @@
           <w:szCs w:val="28"/>
           <w:lang w:val="en-US"/>
         </w:rPr>
-        <w:lastRenderedPageBreak/>
         <w:t xml:space="preserve">Since we are expected to </w:t>
       </w:r>
       <w:r>
@@ -1422,7 +1980,25 @@
           <w:szCs w:val="28"/>
           <w:lang w:val="en-US"/>
         </w:rPr>
-        <w:t xml:space="preserve">handle crashes of up to half of the nodes </w:t>
+        <w:t xml:space="preserve">handle </w:t>
+      </w:r>
+      <w:r>
+        <w:rPr>
+          <w:rFonts w:eastAsiaTheme="minorEastAsia"/>
+          <w:sz w:val="28"/>
+          <w:szCs w:val="28"/>
+          <w:lang w:val="en-US"/>
+        </w:rPr>
+        <w:t>failures</w:t>
+      </w:r>
+      <w:r>
+        <w:rPr>
+          <w:rFonts w:eastAsiaTheme="minorEastAsia"/>
+          <w:sz w:val="28"/>
+          <w:szCs w:val="28"/>
+          <w:lang w:val="en-US"/>
+        </w:rPr>
+        <w:t xml:space="preserve"> of up to half of the nodes </w:t>
       </w:r>
       <w:r>
         <w:rPr>
@@ -1624,7 +2200,25 @@
           <w:szCs w:val="28"/>
           <w:lang w:val="en-US"/>
         </w:rPr>
-        <w:t>where each container runs a single instance of a server.</w:t>
+        <w:t>where each container runs a single instance of a serv</w:t>
+      </w:r>
+      <w:r>
+        <w:rPr>
+          <w:rFonts w:eastAsiaTheme="minorEastAsia"/>
+          <w:sz w:val="28"/>
+          <w:szCs w:val="28"/>
+          <w:lang w:val="en-US"/>
+        </w:rPr>
+        <w:t>ice</w:t>
+      </w:r>
+      <w:r>
+        <w:rPr>
+          <w:rFonts w:eastAsiaTheme="minorEastAsia"/>
+          <w:sz w:val="28"/>
+          <w:szCs w:val="28"/>
+          <w:lang w:val="en-US"/>
+        </w:rPr>
+        <w:t>.</w:t>
       </w:r>
     </w:p>
     <w:p>
@@ -1735,56 +2329,16 @@
           <w:szCs w:val="28"/>
           <w:lang w:val="en-US"/>
         </w:rPr>
-        <w:t xml:space="preserve">both an HTTP server for the REST API and a </w:t>
-      </w:r>
-      <w:proofErr w:type="spellStart"/>
-      <w:r>
-        <w:rPr>
-          <w:rFonts w:eastAsiaTheme="minorEastAsia"/>
-          <w:sz w:val="28"/>
-          <w:szCs w:val="28"/>
-          <w:lang w:val="en-US"/>
-        </w:rPr>
-        <w:t>gRPC</w:t>
-      </w:r>
-      <w:proofErr w:type="spellEnd"/>
-      <w:r>
-        <w:rPr>
-          <w:rFonts w:eastAsiaTheme="minorEastAsia"/>
-          <w:sz w:val="28"/>
-          <w:szCs w:val="28"/>
-          <w:lang w:val="en-US"/>
-        </w:rPr>
-        <w:t xml:space="preserve"> server </w:t>
-      </w:r>
-      <w:r>
-        <w:rPr>
-          <w:rFonts w:eastAsiaTheme="minorEastAsia"/>
-          <w:sz w:val="28"/>
-          <w:szCs w:val="28"/>
-          <w:lang w:val="en-US"/>
-        </w:rPr>
-        <w:t xml:space="preserve">(the servers communicate with each other with </w:t>
-      </w:r>
-      <w:proofErr w:type="spellStart"/>
-      <w:r>
-        <w:rPr>
-          <w:rFonts w:eastAsiaTheme="minorEastAsia"/>
-          <w:sz w:val="28"/>
-          <w:szCs w:val="28"/>
-          <w:lang w:val="en-US"/>
-        </w:rPr>
-        <w:t>gRPC</w:t>
-      </w:r>
-      <w:proofErr w:type="spellEnd"/>
-      <w:r>
-        <w:rPr>
-          <w:rFonts w:eastAsiaTheme="minorEastAsia"/>
-          <w:sz w:val="28"/>
-          <w:szCs w:val="28"/>
-          <w:lang w:val="en-US"/>
-        </w:rPr>
-        <w:t xml:space="preserve"> calls that are sent between the docker containers).</w:t>
+        <w:t xml:space="preserve">both an HTTP server for the REST API and a gRPC server </w:t>
+      </w:r>
+      <w:r>
+        <w:rPr>
+          <w:rFonts w:eastAsiaTheme="minorEastAsia"/>
+          <w:sz w:val="28"/>
+          <w:szCs w:val="28"/>
+          <w:lang w:val="en-US"/>
+        </w:rPr>
+        <w:t>(the servers communicate with each other with gRPC calls that are sent between the docker containers).</w:t>
       </w:r>
     </w:p>
     <w:sectPr>

--- a/project report.docx
+++ b/project report.docx
@@ -55,7 +55,7 @@
       </w:r>
       <w:r>
         <w:rPr>
-          <w:rFonts w:hint="cs"/>
+          <w:rFonts w:cstheme="minorHAnsi"/>
           <w:sz w:val="28"/>
           <w:szCs w:val="28"/>
           <w:rtl/>
@@ -639,7 +639,7 @@
                     <pic:cNvPicPr/>
                   </pic:nvPicPr>
                   <pic:blipFill>
-                    <a:blip r:embed="rId4" cstate="print">
+                    <a:blip r:embed="rId5" cstate="print">
                       <a:extLst>
                         <a:ext uri="{28A0092B-C50C-407E-A947-70E740481C1C}">
                           <a14:useLocalDpi xmlns:a14="http://schemas.microsoft.com/office/drawing/2010/main" val="0"/>
@@ -1293,18 +1293,265 @@
           <w:u w:val="single"/>
           <w:lang w:val="en-US"/>
         </w:rPr>
-        <w:t>Failures Handling</w:t>
-      </w:r>
-    </w:p>
-    <w:p>
-      <w:pPr>
-        <w:rPr>
-          <w:rFonts w:eastAsiaTheme="minorEastAsia"/>
-          <w:sz w:val="28"/>
-          <w:szCs w:val="28"/>
-          <w:lang w:val="en-US"/>
-        </w:rPr>
-      </w:pPr>
+        <w:t>Atomic Transaction List</w:t>
+      </w:r>
+    </w:p>
+    <w:p>
+      <w:pPr>
+        <w:rPr>
+          <w:rFonts w:eastAsiaTheme="minorEastAsia"/>
+          <w:sz w:val="28"/>
+          <w:szCs w:val="28"/>
+          <w:lang w:val="en-US"/>
+        </w:rPr>
+      </w:pPr>
+    </w:p>
+    <w:p>
+      <w:pPr>
+        <w:rPr>
+          <w:rFonts w:eastAsiaTheme="minorEastAsia"/>
+          <w:sz w:val="28"/>
+          <w:szCs w:val="28"/>
+          <w:lang w:val="en-US"/>
+        </w:rPr>
+      </w:pPr>
+      <w:r>
+        <w:rPr>
+          <w:rFonts w:eastAsiaTheme="minorEastAsia"/>
+          <w:sz w:val="28"/>
+          <w:szCs w:val="28"/>
+          <w:lang w:val="en-US"/>
+        </w:rPr>
+        <w:t>In order the support an atomic transaction list submission to the system, w</w:t>
+      </w:r>
+      <w:r>
+        <w:rPr>
+          <w:rFonts w:eastAsiaTheme="minorEastAsia"/>
+          <w:sz w:val="28"/>
+          <w:szCs w:val="28"/>
+          <w:lang w:val="en-US"/>
+        </w:rPr>
+        <w:t xml:space="preserve">e assume clients are honest and therefore support "zero transactions list" (all </w:t>
+      </w:r>
+      <w:proofErr w:type="spellStart"/>
+      <w:r>
+        <w:rPr>
+          <w:rFonts w:eastAsiaTheme="minorEastAsia"/>
+          <w:sz w:val="28"/>
+          <w:szCs w:val="28"/>
+          <w:lang w:val="en-US"/>
+        </w:rPr>
+        <w:t>tx</w:t>
+      </w:r>
+      <w:proofErr w:type="spellEnd"/>
+      <w:r>
+        <w:rPr>
+          <w:rFonts w:eastAsiaTheme="minorEastAsia"/>
+          <w:sz w:val="28"/>
+          <w:szCs w:val="28"/>
+          <w:lang w:val="en-US"/>
+        </w:rPr>
+        <w:t>-</w:t>
+      </w:r>
+      <w:proofErr w:type="gramStart"/>
+      <w:r>
+        <w:rPr>
+          <w:rFonts w:eastAsiaTheme="minorEastAsia"/>
+          <w:sz w:val="28"/>
+          <w:szCs w:val="28"/>
+          <w:lang w:val="en-US"/>
+        </w:rPr>
+        <w:t>id's</w:t>
+      </w:r>
+      <w:proofErr w:type="gramEnd"/>
+      <w:r>
+        <w:rPr>
+          <w:rFonts w:eastAsiaTheme="minorEastAsia"/>
+          <w:sz w:val="28"/>
+          <w:szCs w:val="28"/>
+          <w:lang w:val="en-US"/>
+        </w:rPr>
+        <w:t xml:space="preserve"> are "0")</w:t>
+      </w:r>
+      <w:r>
+        <w:rPr>
+          <w:rFonts w:eastAsiaTheme="minorEastAsia"/>
+          <w:sz w:val="28"/>
+          <w:szCs w:val="28"/>
+          <w:lang w:val="en-US"/>
+        </w:rPr>
+        <w:t xml:space="preserve">, </w:t>
+      </w:r>
+      <w:r>
+        <w:rPr>
+          <w:rFonts w:eastAsiaTheme="minorEastAsia"/>
+          <w:sz w:val="28"/>
+          <w:szCs w:val="28"/>
+          <w:lang w:val="en-US"/>
+        </w:rPr>
+        <w:t xml:space="preserve">under the assumption that all input </w:t>
+      </w:r>
+      <w:r>
+        <w:rPr>
+          <w:rFonts w:eastAsiaTheme="minorEastAsia"/>
+          <w:sz w:val="28"/>
+          <w:szCs w:val="28"/>
+          <w:lang w:val="en-US"/>
+        </w:rPr>
+        <w:t>UTxOs</w:t>
+      </w:r>
+      <w:r>
+        <w:rPr>
+          <w:rFonts w:eastAsiaTheme="minorEastAsia"/>
+          <w:sz w:val="28"/>
+          <w:szCs w:val="28"/>
+          <w:lang w:val="en-US"/>
+        </w:rPr>
+        <w:t xml:space="preserve"> are valid and unrelated - meaning can be submitted atomically</w:t>
+      </w:r>
+      <w:r>
+        <w:rPr>
+          <w:rFonts w:eastAsiaTheme="minorEastAsia"/>
+          <w:sz w:val="28"/>
+          <w:szCs w:val="28"/>
+          <w:lang w:val="en-US"/>
+        </w:rPr>
+        <w:t xml:space="preserve"> </w:t>
+      </w:r>
+      <w:r>
+        <w:rPr>
+          <w:rFonts w:eastAsiaTheme="minorEastAsia"/>
+          <w:sz w:val="28"/>
+          <w:szCs w:val="28"/>
+          <w:lang w:val="en-US"/>
+        </w:rPr>
+        <w:t>or "Non-zero transaction list</w:t>
+      </w:r>
+      <w:r>
+        <w:rPr>
+          <w:rFonts w:eastAsiaTheme="minorEastAsia"/>
+          <w:sz w:val="28"/>
+          <w:szCs w:val="28"/>
+          <w:lang w:val="en-US"/>
+        </w:rPr>
+        <w:t>”</w:t>
+      </w:r>
+      <w:r>
+        <w:rPr>
+          <w:rFonts w:eastAsiaTheme="minorEastAsia"/>
+          <w:sz w:val="28"/>
+          <w:szCs w:val="28"/>
+          <w:lang w:val="en-US"/>
+        </w:rPr>
+        <w:t xml:space="preserve"> (all </w:t>
+      </w:r>
+      <w:proofErr w:type="spellStart"/>
+      <w:r>
+        <w:rPr>
+          <w:rFonts w:eastAsiaTheme="minorEastAsia"/>
+          <w:sz w:val="28"/>
+          <w:szCs w:val="28"/>
+          <w:lang w:val="en-US"/>
+        </w:rPr>
+        <w:t>tx</w:t>
+      </w:r>
+      <w:proofErr w:type="spellEnd"/>
+      <w:r>
+        <w:rPr>
+          <w:rFonts w:eastAsiaTheme="minorEastAsia"/>
+          <w:sz w:val="28"/>
+          <w:szCs w:val="28"/>
+          <w:lang w:val="en-US"/>
+        </w:rPr>
+        <w:t xml:space="preserve">-id's are valid </w:t>
+      </w:r>
+      <w:proofErr w:type="spellStart"/>
+      <w:r>
+        <w:rPr>
+          <w:rFonts w:eastAsiaTheme="minorEastAsia"/>
+          <w:sz w:val="28"/>
+          <w:szCs w:val="28"/>
+          <w:lang w:val="en-US"/>
+        </w:rPr>
+        <w:t>uuid</w:t>
+      </w:r>
+      <w:proofErr w:type="spellEnd"/>
+      <w:r>
+        <w:rPr>
+          <w:rFonts w:eastAsiaTheme="minorEastAsia"/>
+          <w:sz w:val="28"/>
+          <w:szCs w:val="28"/>
+          <w:lang w:val="en-US"/>
+        </w:rPr>
+        <w:t>)</w:t>
+      </w:r>
+      <w:r>
+        <w:rPr>
+          <w:rFonts w:eastAsiaTheme="minorEastAsia"/>
+          <w:sz w:val="28"/>
+          <w:szCs w:val="28"/>
+          <w:lang w:val="en-US"/>
+        </w:rPr>
+        <w:t xml:space="preserve">. Then we </w:t>
+      </w:r>
+      <w:r>
+        <w:rPr>
+          <w:rFonts w:eastAsiaTheme="minorEastAsia"/>
+          <w:sz w:val="28"/>
+          <w:szCs w:val="28"/>
+          <w:lang w:val="en-US"/>
+        </w:rPr>
+        <w:t xml:space="preserve">check that the given list is valid. </w:t>
+      </w:r>
+      <w:proofErr w:type="gramStart"/>
+      <w:r>
+        <w:rPr>
+          <w:rFonts w:eastAsiaTheme="minorEastAsia"/>
+          <w:sz w:val="28"/>
+          <w:szCs w:val="28"/>
+          <w:lang w:val="en-US"/>
+        </w:rPr>
+        <w:t>i.e.</w:t>
+      </w:r>
+      <w:proofErr w:type="gramEnd"/>
+      <w:r>
+        <w:rPr>
+          <w:rFonts w:eastAsiaTheme="minorEastAsia"/>
+          <w:sz w:val="28"/>
+          <w:szCs w:val="28"/>
+          <w:lang w:val="en-US"/>
+        </w:rPr>
+        <w:t xml:space="preserve"> check if the intersection between the input UTxOs of one transaction and the output of another.  </w:t>
+      </w:r>
+    </w:p>
+    <w:p>
+      <w:pPr>
+        <w:rPr>
+          <w:rFonts w:eastAsiaTheme="minorEastAsia"/>
+          <w:sz w:val="28"/>
+          <w:szCs w:val="28"/>
+          <w:lang w:val="en-US"/>
+        </w:rPr>
+      </w:pPr>
+      <w:r>
+        <w:rPr>
+          <w:rFonts w:eastAsiaTheme="minorEastAsia"/>
+          <w:sz w:val="28"/>
+          <w:szCs w:val="28"/>
+          <w:lang w:val="en-US"/>
+        </w:rPr>
+        <w:lastRenderedPageBreak/>
+        <w:t>To ensure the list is submitted atomically, we send the entire list as a single message to the atomic broadcast instance.</w:t>
+      </w:r>
+      <w:r>
+        <w:rPr>
+          <w:rFonts w:eastAsiaTheme="minorEastAsia"/>
+          <w:sz w:val="28"/>
+          <w:szCs w:val="28"/>
+          <w:lang w:val="en-US"/>
+        </w:rPr>
+        <w:t xml:space="preserve"> (In order to support this operation, we always use a message type of a list of transactions, even if only one transaction is sent)</w:t>
+      </w:r>
     </w:p>
     <w:p>
       <w:pPr>
@@ -1326,9 +1573,7 @@
           <w:lang w:val="en-US"/>
         </w:rPr>
       </w:pPr>
-    </w:p>
-    <w:p>
-      <w:pPr>
+      <w:r>
         <w:rPr>
           <w:rFonts w:eastAsiaTheme="minorEastAsia"/>
           <w:sz w:val="32"/>
@@ -1336,8 +1581,109 @@
           <w:u w:val="single"/>
           <w:lang w:val="en-US"/>
         </w:rPr>
-      </w:pPr>
-      <w:r>
+        <w:t>Ledger History</w:t>
+      </w:r>
+    </w:p>
+    <w:p>
+      <w:pPr>
+        <w:rPr>
+          <w:rFonts w:eastAsiaTheme="minorEastAsia"/>
+          <w:sz w:val="28"/>
+          <w:szCs w:val="28"/>
+          <w:lang w:val="en-US"/>
+        </w:rPr>
+      </w:pPr>
+    </w:p>
+    <w:p>
+      <w:pPr>
+        <w:rPr>
+          <w:rFonts w:eastAsiaTheme="minorEastAsia"/>
+          <w:sz w:val="28"/>
+          <w:szCs w:val="28"/>
+          <w:lang w:val="en-US"/>
+        </w:rPr>
+      </w:pPr>
+      <w:r>
+        <w:rPr>
+          <w:rFonts w:eastAsiaTheme="minorEastAsia"/>
+          <w:sz w:val="28"/>
+          <w:szCs w:val="28"/>
+          <w:lang w:val="en-US"/>
+        </w:rPr>
+        <w:t xml:space="preserve">In order to get the entire ledger history, each server in the system saves the transactions history of all the addresses in its jurisdiction. When a server receives a request to get the ledger history, it sends a </w:t>
+      </w:r>
+      <w:r>
+        <w:rPr>
+          <w:rFonts w:eastAsiaTheme="minorEastAsia"/>
+          <w:sz w:val="28"/>
+          <w:szCs w:val="28"/>
+          <w:lang w:val="en-US"/>
+        </w:rPr>
+        <w:t xml:space="preserve">blocking </w:t>
+      </w:r>
+      <w:r>
+        <w:rPr>
+          <w:rFonts w:eastAsiaTheme="minorEastAsia"/>
+          <w:sz w:val="28"/>
+          <w:szCs w:val="28"/>
+          <w:lang w:val="en-US"/>
+        </w:rPr>
+        <w:t>request to the leader of every shard and gets back their respective transaction history</w:t>
+      </w:r>
+      <w:r>
+        <w:rPr>
+          <w:rFonts w:eastAsiaTheme="minorEastAsia"/>
+          <w:sz w:val="28"/>
+          <w:szCs w:val="28"/>
+          <w:lang w:val="en-US"/>
+        </w:rPr>
+        <w:t xml:space="preserve">. In order to sort the set of transactions, we used Kotlin’s </w:t>
+      </w:r>
+      <w:proofErr w:type="spellStart"/>
+      <w:r>
+        <w:rPr>
+          <w:rFonts w:eastAsiaTheme="minorEastAsia"/>
+          <w:sz w:val="28"/>
+          <w:szCs w:val="28"/>
+          <w:lang w:val="en-US"/>
+        </w:rPr>
+        <w:t>SortedSet</w:t>
+      </w:r>
+      <w:proofErr w:type="spellEnd"/>
+      <w:r>
+        <w:rPr>
+          <w:rFonts w:eastAsiaTheme="minorEastAsia"/>
+          <w:sz w:val="28"/>
+          <w:szCs w:val="28"/>
+          <w:lang w:val="en-US"/>
+        </w:rPr>
+        <w:t xml:space="preserve"> data structure which sorts the items automatically. Once the server has all the data, it takes the number of transaction defined by the “limit” parameter and returns it.</w:t>
+      </w:r>
+    </w:p>
+    <w:p>
+      <w:pPr>
+        <w:rPr>
+          <w:rFonts w:eastAsiaTheme="minorEastAsia"/>
+          <w:sz w:val="28"/>
+          <w:szCs w:val="28"/>
+          <w:lang w:val="en-US"/>
+        </w:rPr>
+      </w:pPr>
+    </w:p>
+    <w:p>
+      <w:pPr>
+        <w:bidi/>
+        <w:rPr>
+          <w:rFonts w:eastAsiaTheme="minorEastAsia" w:hint="cs"/>
+          <w:sz w:val="28"/>
+          <w:szCs w:val="28"/>
+          <w:rtl/>
+          <w:lang w:val="en-US"/>
+        </w:rPr>
+      </w:pPr>
+    </w:p>
+    <w:p>
+      <w:pPr>
         <w:rPr>
           <w:rFonts w:eastAsiaTheme="minorEastAsia"/>
           <w:sz w:val="32"/>
@@ -1345,50 +1691,8 @@
           <w:u w:val="single"/>
           <w:lang w:val="en-US"/>
         </w:rPr>
-        <w:t>Atomic Broadcast</w:t>
-      </w:r>
-    </w:p>
-    <w:p>
-      <w:pPr>
-        <w:rPr>
-          <w:rFonts w:eastAsiaTheme="minorEastAsia"/>
-          <w:sz w:val="32"/>
-          <w:szCs w:val="32"/>
-          <w:lang w:val="en-US"/>
-        </w:rPr>
-      </w:pPr>
-      <w:r>
-        <w:rPr>
-          <w:rFonts w:eastAsiaTheme="minorEastAsia"/>
-          <w:sz w:val="32"/>
-          <w:szCs w:val="32"/>
-          <w:lang w:val="en-US"/>
-        </w:rPr>
-        <w:t xml:space="preserve">Address double spending (check if </w:t>
-      </w:r>
-      <w:proofErr w:type="spellStart"/>
-      <w:r>
-        <w:rPr>
-          <w:rFonts w:eastAsiaTheme="minorEastAsia"/>
-          <w:sz w:val="32"/>
-          <w:szCs w:val="32"/>
-          <w:lang w:val="en-US"/>
-        </w:rPr>
-        <w:t>tx</w:t>
-      </w:r>
-      <w:proofErr w:type="spellEnd"/>
-      <w:r>
-        <w:rPr>
-          <w:rFonts w:eastAsiaTheme="minorEastAsia"/>
-          <w:sz w:val="32"/>
-          <w:szCs w:val="32"/>
-          <w:lang w:val="en-US"/>
-        </w:rPr>
-        <w:t xml:space="preserve"> exists)</w:t>
-      </w:r>
-    </w:p>
-    <w:p>
-      <w:pPr>
+      </w:pPr>
+      <w:r>
         <w:rPr>
           <w:rFonts w:eastAsiaTheme="minorEastAsia"/>
           <w:sz w:val="32"/>
@@ -1396,7 +1700,8 @@
           <w:u w:val="single"/>
           <w:lang w:val="en-US"/>
         </w:rPr>
-      </w:pPr>
+        <w:t>Atomic Broadcast</w:t>
+      </w:r>
     </w:p>
     <w:p>
       <w:pPr>
@@ -1408,16 +1713,592 @@
           <w:lang w:val="en-US"/>
         </w:rPr>
       </w:pPr>
-      <w:r>
+    </w:p>
+    <w:p>
+      <w:pPr>
+        <w:rPr>
+          <w:rFonts w:eastAsiaTheme="minorEastAsia"/>
+          <w:sz w:val="28"/>
+          <w:szCs w:val="28"/>
+          <w:lang w:val="en-US"/>
+        </w:rPr>
+      </w:pPr>
+      <w:r>
+        <w:rPr>
+          <w:rFonts w:eastAsiaTheme="minorEastAsia"/>
+          <w:sz w:val="28"/>
+          <w:szCs w:val="28"/>
+          <w:lang w:val="en-US"/>
+        </w:rPr>
+        <w:t xml:space="preserve">We have implemented the omega failure detector in a way that the chosen leader is always the last child of the last shard. If this node fails, a watcher will be </w:t>
+      </w:r>
+      <w:r>
+        <w:rPr>
+          <w:rFonts w:eastAsiaTheme="minorEastAsia"/>
+          <w:sz w:val="28"/>
+          <w:szCs w:val="28"/>
+          <w:lang w:val="en-US"/>
+        </w:rPr>
+        <w:t>notified,</w:t>
+      </w:r>
+      <w:r>
+        <w:rPr>
+          <w:rFonts w:eastAsiaTheme="minorEastAsia"/>
+          <w:sz w:val="28"/>
+          <w:szCs w:val="28"/>
+          <w:lang w:val="en-US"/>
+        </w:rPr>
+        <w:t xml:space="preserve"> and a callback will be invoked so zookeeper will give us a new leader.</w:t>
+      </w:r>
+    </w:p>
+    <w:p>
+      <w:pPr>
+        <w:rPr>
+          <w:rFonts w:eastAsiaTheme="minorEastAsia"/>
+          <w:sz w:val="28"/>
+          <w:szCs w:val="28"/>
+          <w:lang w:val="en-US"/>
+        </w:rPr>
+      </w:pPr>
+      <w:r>
+        <w:rPr>
+          <w:rFonts w:eastAsiaTheme="minorEastAsia"/>
+          <w:sz w:val="28"/>
+          <w:szCs w:val="28"/>
+          <w:lang w:val="en-US"/>
+        </w:rPr>
+        <w:t>As mentioned before, this leader in consistent with the one selected for the consensus proposer.</w:t>
+      </w:r>
+    </w:p>
+    <w:p>
+      <w:pPr>
+        <w:rPr>
+          <w:rFonts w:eastAsiaTheme="minorEastAsia"/>
+          <w:sz w:val="28"/>
+          <w:szCs w:val="28"/>
+          <w:lang w:val="en-US"/>
+        </w:rPr>
+      </w:pPr>
+      <w:r>
+        <w:rPr>
+          <w:rFonts w:eastAsiaTheme="minorEastAsia"/>
+          <w:sz w:val="28"/>
+          <w:szCs w:val="28"/>
+          <w:lang w:val="en-US"/>
+        </w:rPr>
+        <w:t>Additionally, when a proposer receives a message as a bytestring that should be proposed, he adds it to a list of messages to be batched. Every 1 second the proposer will send the batched messages across the system through the “deliver” method.</w:t>
+      </w:r>
+      <w:r>
+        <w:rPr>
+          <w:rFonts w:eastAsiaTheme="minorEastAsia"/>
+          <w:sz w:val="28"/>
+          <w:szCs w:val="28"/>
+          <w:lang w:val="en-US"/>
+        </w:rPr>
+        <w:t xml:space="preserve"> Since we don’t </w:t>
+      </w:r>
+      <w:proofErr w:type="gramStart"/>
+      <w:r>
+        <w:rPr>
+          <w:rFonts w:eastAsiaTheme="minorEastAsia"/>
+          <w:sz w:val="28"/>
+          <w:szCs w:val="28"/>
+          <w:lang w:val="en-US"/>
+        </w:rPr>
+        <w:t>actually know</w:t>
+      </w:r>
+      <w:proofErr w:type="gramEnd"/>
+      <w:r>
+        <w:rPr>
+          <w:rFonts w:eastAsiaTheme="minorEastAsia"/>
+          <w:sz w:val="28"/>
+          <w:szCs w:val="28"/>
+          <w:lang w:val="en-US"/>
+        </w:rPr>
+        <w:t xml:space="preserve"> the system requirement</w:t>
+      </w:r>
+      <w:r>
+        <w:rPr>
+          <w:rFonts w:eastAsiaTheme="minorEastAsia"/>
+          <w:sz w:val="28"/>
+          <w:szCs w:val="28"/>
+          <w:lang w:val="en-US"/>
+        </w:rPr>
+        <w:t xml:space="preserve">s </w:t>
+      </w:r>
+      <w:r>
+        <w:rPr>
+          <w:rFonts w:eastAsiaTheme="minorEastAsia"/>
+          <w:sz w:val="28"/>
+          <w:szCs w:val="28"/>
+          <w:lang w:val="en-US"/>
+        </w:rPr>
+        <w:t xml:space="preserve">or average </w:t>
+      </w:r>
+      <w:r>
+        <w:rPr>
+          <w:rFonts w:eastAsiaTheme="minorEastAsia"/>
+          <w:sz w:val="28"/>
+          <w:szCs w:val="28"/>
+          <w:lang w:val="en-US"/>
+        </w:rPr>
+        <w:t>throughput,</w:t>
+      </w:r>
+      <w:r>
+        <w:rPr>
+          <w:rFonts w:eastAsiaTheme="minorEastAsia"/>
+          <w:sz w:val="28"/>
+          <w:szCs w:val="28"/>
+          <w:lang w:val="en-US"/>
+        </w:rPr>
+        <w:t xml:space="preserve"> we thought a 1 second timer would be suitable but could easily be changed accordingly.</w:t>
+      </w:r>
+    </w:p>
+    <w:p>
+      <w:pPr>
+        <w:rPr>
+          <w:rFonts w:eastAsiaTheme="minorEastAsia"/>
+          <w:sz w:val="28"/>
+          <w:szCs w:val="28"/>
+          <w:lang w:val="en-US"/>
+        </w:rPr>
+      </w:pPr>
+      <w:r>
+        <w:rPr>
+          <w:rFonts w:eastAsiaTheme="minorEastAsia"/>
+          <w:sz w:val="28"/>
+          <w:szCs w:val="28"/>
+          <w:lang w:val="en-US"/>
+        </w:rPr>
+        <w:t xml:space="preserve">When a server wants to broadcast a message to the other servers, it will use the “send” method </w:t>
+      </w:r>
+      <w:r>
+        <w:rPr>
+          <w:rFonts w:eastAsiaTheme="minorEastAsia"/>
+          <w:sz w:val="28"/>
+          <w:szCs w:val="28"/>
+          <w:lang w:val="en-US"/>
+        </w:rPr>
+        <w:t>and every server listens to the atomic broadcast stream.</w:t>
+      </w:r>
+    </w:p>
+    <w:p>
+      <w:pPr>
+        <w:rPr>
+          <w:rFonts w:eastAsiaTheme="minorEastAsia"/>
+          <w:sz w:val="28"/>
+          <w:szCs w:val="28"/>
+          <w:lang w:val="en-US"/>
+        </w:rPr>
+      </w:pPr>
+      <w:r>
+        <w:rPr>
+          <w:rFonts w:eastAsiaTheme="minorEastAsia"/>
+          <w:sz w:val="28"/>
+          <w:szCs w:val="28"/>
+          <w:lang w:val="en-US"/>
+        </w:rPr>
+        <w:t>Once a message is received from the stream, the state of the server (local memory objects) will be updated accordingly.</w:t>
+      </w:r>
+    </w:p>
+    <w:p>
+      <w:pPr>
+        <w:rPr>
+          <w:rFonts w:eastAsiaTheme="minorEastAsia"/>
+          <w:sz w:val="28"/>
+          <w:szCs w:val="28"/>
+          <w:lang w:val="en-US"/>
+        </w:rPr>
+      </w:pPr>
+    </w:p>
+    <w:p>
+      <w:pPr>
         <w:rPr>
           <w:rFonts w:eastAsiaTheme="minorEastAsia"/>
           <w:sz w:val="32"/>
           <w:szCs w:val="32"/>
-          <w:highlight w:val="yellow"/>
           <w:u w:val="single"/>
           <w:lang w:val="en-US"/>
         </w:rPr>
-        <w:t>Consistencies?</w:t>
+      </w:pPr>
+      <w:r>
+        <w:rPr>
+          <w:rFonts w:eastAsiaTheme="minorEastAsia"/>
+          <w:sz w:val="32"/>
+          <w:szCs w:val="32"/>
+          <w:u w:val="single"/>
+          <w:lang w:val="en-US"/>
+        </w:rPr>
+        <w:t>Failure Handling</w:t>
+      </w:r>
+    </w:p>
+    <w:p>
+      <w:pPr>
+        <w:rPr>
+          <w:rFonts w:eastAsiaTheme="minorEastAsia"/>
+          <w:sz w:val="28"/>
+          <w:szCs w:val="28"/>
+          <w:lang w:val="en-US"/>
+        </w:rPr>
+      </w:pPr>
+    </w:p>
+    <w:p>
+      <w:pPr>
+        <w:rPr>
+          <w:rFonts w:eastAsiaTheme="minorEastAsia"/>
+          <w:sz w:val="28"/>
+          <w:szCs w:val="28"/>
+          <w:lang w:val="en-US"/>
+        </w:rPr>
+      </w:pPr>
+      <w:r>
+        <w:rPr>
+          <w:rFonts w:eastAsiaTheme="minorEastAsia"/>
+          <w:sz w:val="28"/>
+          <w:szCs w:val="28"/>
+          <w:lang w:val="en-US"/>
+        </w:rPr>
+        <w:lastRenderedPageBreak/>
+        <w:t xml:space="preserve">In order to </w:t>
+      </w:r>
+      <w:r>
+        <w:rPr>
+          <w:rFonts w:eastAsiaTheme="minorEastAsia"/>
+          <w:sz w:val="28"/>
+          <w:szCs w:val="28"/>
+          <w:lang w:val="en-US"/>
+        </w:rPr>
+        <w:t>ensure</w:t>
+      </w:r>
+      <w:r>
+        <w:rPr>
+          <w:rFonts w:eastAsiaTheme="minorEastAsia"/>
+          <w:sz w:val="28"/>
+          <w:szCs w:val="28"/>
+          <w:lang w:val="en-US"/>
+        </w:rPr>
+        <w:t xml:space="preserve"> our system</w:t>
+      </w:r>
+      <w:r>
+        <w:rPr>
+          <w:rFonts w:eastAsiaTheme="minorEastAsia"/>
+          <w:sz w:val="28"/>
+          <w:szCs w:val="28"/>
+          <w:lang w:val="en-US"/>
+        </w:rPr>
+        <w:t xml:space="preserve">’s normal behavior during </w:t>
+      </w:r>
+      <w:r>
+        <w:rPr>
+          <w:rFonts w:eastAsiaTheme="minorEastAsia"/>
+          <w:sz w:val="28"/>
+          <w:szCs w:val="28"/>
+          <w:lang w:val="en-US"/>
+        </w:rPr>
+        <w:t xml:space="preserve">server failures we implemented </w:t>
+      </w:r>
+      <w:r>
+        <w:rPr>
+          <w:rFonts w:eastAsiaTheme="minorEastAsia"/>
+          <w:sz w:val="28"/>
+          <w:szCs w:val="28"/>
+          <w:lang w:val="en-US"/>
+        </w:rPr>
+        <w:t>several</w:t>
+      </w:r>
+      <w:r>
+        <w:rPr>
+          <w:rFonts w:eastAsiaTheme="minorEastAsia"/>
+          <w:sz w:val="28"/>
+          <w:szCs w:val="28"/>
+          <w:lang w:val="en-US"/>
+        </w:rPr>
+        <w:t xml:space="preserve"> features</w:t>
+      </w:r>
+      <w:r>
+        <w:rPr>
+          <w:rFonts w:eastAsiaTheme="minorEastAsia"/>
+          <w:sz w:val="28"/>
+          <w:szCs w:val="28"/>
+          <w:lang w:val="en-US"/>
+        </w:rPr>
+        <w:t>:</w:t>
+      </w:r>
+    </w:p>
+    <w:p>
+      <w:pPr>
+        <w:pStyle w:val="ListParagraph"/>
+        <w:numPr>
+          <w:ilvl w:val="0"/>
+          <w:numId w:val="1"/>
+        </w:numPr>
+        <w:rPr>
+          <w:rFonts w:eastAsiaTheme="minorEastAsia"/>
+          <w:sz w:val="28"/>
+          <w:szCs w:val="28"/>
+          <w:lang w:val="en-US"/>
+        </w:rPr>
+      </w:pPr>
+      <w:r>
+        <w:rPr>
+          <w:rFonts w:eastAsiaTheme="minorEastAsia"/>
+          <w:sz w:val="28"/>
+          <w:szCs w:val="28"/>
+          <w:lang w:val="en-US"/>
+        </w:rPr>
+        <w:t xml:space="preserve">Each shard consists of three identical servers (nodes) such that only one of them is </w:t>
+      </w:r>
+      <w:proofErr w:type="gramStart"/>
+      <w:r>
+        <w:rPr>
+          <w:rFonts w:eastAsiaTheme="minorEastAsia"/>
+          <w:sz w:val="28"/>
+          <w:szCs w:val="28"/>
+          <w:lang w:val="en-US"/>
+        </w:rPr>
+        <w:t>actually processing</w:t>
+      </w:r>
+      <w:proofErr w:type="gramEnd"/>
+      <w:r>
+        <w:rPr>
+          <w:rFonts w:eastAsiaTheme="minorEastAsia"/>
+          <w:sz w:val="28"/>
+          <w:szCs w:val="28"/>
+          <w:lang w:val="en-US"/>
+        </w:rPr>
+        <w:t xml:space="preserve"> the requests and the other 2 are updated frequently with the new state of the shard and ready to take its place upon failure. </w:t>
+      </w:r>
+      <w:r>
+        <w:rPr>
+          <w:rFonts w:eastAsiaTheme="minorEastAsia"/>
+          <w:sz w:val="28"/>
+          <w:szCs w:val="28"/>
+          <w:lang w:val="en-US"/>
+        </w:rPr>
+        <w:t xml:space="preserve">Since we are expected to support up to </w:t>
+      </w:r>
+      <m:oMath>
+        <m:f>
+          <m:fPr>
+            <m:ctrlPr>
+              <w:rPr>
+                <w:rFonts w:ascii="Cambria Math" w:eastAsiaTheme="minorEastAsia" w:hAnsi="Cambria Math"/>
+                <w:i/>
+                <w:sz w:val="28"/>
+                <w:szCs w:val="28"/>
+                <w:lang w:val="en-US"/>
+              </w:rPr>
+            </m:ctrlPr>
+          </m:fPr>
+          <m:num>
+            <m:r>
+              <w:rPr>
+                <w:rFonts w:ascii="Cambria Math" w:eastAsiaTheme="minorEastAsia" w:hAnsi="Cambria Math"/>
+                <w:sz w:val="28"/>
+                <w:szCs w:val="28"/>
+                <w:lang w:val="en-US"/>
+              </w:rPr>
+              <m:t>n</m:t>
+            </m:r>
+          </m:num>
+          <m:den>
+            <m:r>
+              <w:rPr>
+                <w:rFonts w:ascii="Cambria Math" w:eastAsiaTheme="minorEastAsia" w:hAnsi="Cambria Math"/>
+                <w:sz w:val="28"/>
+                <w:szCs w:val="28"/>
+                <w:lang w:val="en-US"/>
+              </w:rPr>
+              <m:t>2</m:t>
+            </m:r>
+          </m:den>
+        </m:f>
+      </m:oMath>
+      <w:r>
+        <w:rPr>
+          <w:rFonts w:eastAsiaTheme="minorEastAsia"/>
+          <w:sz w:val="28"/>
+          <w:szCs w:val="28"/>
+          <w:lang w:val="en-US"/>
+        </w:rPr>
+        <w:t xml:space="preserve"> failures, 3 nodes in each shard are enough. </w:t>
+      </w:r>
+      <w:r>
+        <w:rPr>
+          <w:rFonts w:eastAsiaTheme="minorEastAsia"/>
+          <w:sz w:val="28"/>
+          <w:szCs w:val="28"/>
+          <w:lang w:val="en-US"/>
+        </w:rPr>
+        <w:t>This is based on the Hot Standby (Leader/Follower) method we saw in class.</w:t>
+      </w:r>
+    </w:p>
+    <w:p>
+      <w:pPr>
+        <w:pStyle w:val="ListParagraph"/>
+        <w:numPr>
+          <w:ilvl w:val="0"/>
+          <w:numId w:val="1"/>
+        </w:numPr>
+        <w:rPr>
+          <w:rFonts w:eastAsiaTheme="minorEastAsia"/>
+          <w:sz w:val="32"/>
+          <w:szCs w:val="32"/>
+          <w:u w:val="single"/>
+          <w:lang w:val="en-US"/>
+        </w:rPr>
+      </w:pPr>
+      <w:r>
+        <w:rPr>
+          <w:rFonts w:eastAsiaTheme="minorEastAsia"/>
+          <w:sz w:val="28"/>
+          <w:szCs w:val="28"/>
+          <w:lang w:val="en-US"/>
+        </w:rPr>
+        <w:t xml:space="preserve">When an HTTP server receives a request, it will try to call the leader of corresponding </w:t>
+      </w:r>
+      <w:r>
+        <w:rPr>
+          <w:rFonts w:eastAsiaTheme="minorEastAsia"/>
+          <w:sz w:val="28"/>
+          <w:szCs w:val="28"/>
+          <w:lang w:val="en-US"/>
+        </w:rPr>
+        <w:t xml:space="preserve">shard. If the server doesn’t return an answer during the specified deadline (4 seconds), the calling server </w:t>
+      </w:r>
+      <w:r>
+        <w:rPr>
+          <w:rFonts w:eastAsiaTheme="minorEastAsia"/>
+          <w:sz w:val="28"/>
+          <w:szCs w:val="28"/>
+          <w:lang w:val="en-US"/>
+        </w:rPr>
+        <w:t xml:space="preserve">will </w:t>
+      </w:r>
+      <w:r>
+        <w:rPr>
+          <w:rFonts w:eastAsiaTheme="minorEastAsia"/>
+          <w:sz w:val="28"/>
+          <w:szCs w:val="28"/>
+          <w:lang w:val="en-US"/>
+        </w:rPr>
+        <w:t xml:space="preserve">retry to find the leader (which will be a different server in the shard now) </w:t>
+      </w:r>
+      <w:r>
+        <w:rPr>
+          <w:rFonts w:eastAsiaTheme="minorEastAsia"/>
+          <w:sz w:val="28"/>
+          <w:szCs w:val="28"/>
+          <w:lang w:val="en-US"/>
+        </w:rPr>
+        <w:t xml:space="preserve">and attempt to invoke the method again. This will happen 3 times </w:t>
+      </w:r>
+      <w:r>
+        <w:rPr>
+          <w:rFonts w:eastAsiaTheme="minorEastAsia"/>
+          <w:sz w:val="28"/>
+          <w:szCs w:val="28"/>
+          <w:lang w:val="en-US"/>
+        </w:rPr>
+        <w:t xml:space="preserve">(again, due to possible </w:t>
+      </w:r>
+      <m:oMath>
+        <m:f>
+          <m:fPr>
+            <m:ctrlPr>
+              <w:rPr>
+                <w:rFonts w:ascii="Cambria Math" w:eastAsiaTheme="minorEastAsia" w:hAnsi="Cambria Math"/>
+                <w:i/>
+                <w:sz w:val="28"/>
+                <w:szCs w:val="28"/>
+                <w:lang w:val="en-US"/>
+              </w:rPr>
+            </m:ctrlPr>
+          </m:fPr>
+          <m:num>
+            <m:r>
+              <w:rPr>
+                <w:rFonts w:ascii="Cambria Math" w:eastAsiaTheme="minorEastAsia" w:hAnsi="Cambria Math"/>
+                <w:sz w:val="28"/>
+                <w:szCs w:val="28"/>
+                <w:lang w:val="en-US"/>
+              </w:rPr>
+              <m:t>n</m:t>
+            </m:r>
+          </m:num>
+          <m:den>
+            <m:r>
+              <w:rPr>
+                <w:rFonts w:ascii="Cambria Math" w:eastAsiaTheme="minorEastAsia" w:hAnsi="Cambria Math"/>
+                <w:sz w:val="28"/>
+                <w:szCs w:val="28"/>
+                <w:lang w:val="en-US"/>
+              </w:rPr>
+              <m:t>2</m:t>
+            </m:r>
+          </m:den>
+        </m:f>
+      </m:oMath>
+      <w:r>
+        <w:rPr>
+          <w:rFonts w:eastAsiaTheme="minorEastAsia"/>
+          <w:sz w:val="28"/>
+          <w:szCs w:val="28"/>
+          <w:lang w:val="en-US"/>
+        </w:rPr>
+        <w:t xml:space="preserve"> failures). Two retries would also wor</w:t>
+      </w:r>
+      <w:r>
+        <w:rPr>
+          <w:rFonts w:eastAsiaTheme="minorEastAsia"/>
+          <w:sz w:val="28"/>
+          <w:szCs w:val="28"/>
+          <w:lang w:val="en-US"/>
+        </w:rPr>
+        <w:t>k</w:t>
+      </w:r>
+      <w:r>
+        <w:rPr>
+          <w:rFonts w:eastAsiaTheme="minorEastAsia"/>
+          <w:sz w:val="28"/>
+          <w:szCs w:val="28"/>
+          <w:lang w:val="en-US"/>
+        </w:rPr>
+        <w:t xml:space="preserve"> but we decided to err on the safe side.</w:t>
+      </w:r>
+    </w:p>
+    <w:p>
+      <w:pPr>
+        <w:pStyle w:val="ListParagraph"/>
+        <w:numPr>
+          <w:ilvl w:val="0"/>
+          <w:numId w:val="1"/>
+        </w:numPr>
+        <w:rPr>
+          <w:rFonts w:eastAsiaTheme="minorEastAsia"/>
+          <w:sz w:val="32"/>
+          <w:szCs w:val="32"/>
+          <w:u w:val="single"/>
+          <w:lang w:val="en-US"/>
+        </w:rPr>
+      </w:pPr>
+      <w:r>
+        <w:rPr>
+          <w:rFonts w:eastAsiaTheme="minorEastAsia"/>
+          <w:sz w:val="28"/>
+          <w:szCs w:val="28"/>
+          <w:lang w:val="en-US"/>
+        </w:rPr>
+        <w:t xml:space="preserve">Once a server receives a message from the atomic broadcast </w:t>
+      </w:r>
+      <w:r>
+        <w:rPr>
+          <w:rFonts w:eastAsiaTheme="minorEastAsia"/>
+          <w:sz w:val="28"/>
+          <w:szCs w:val="28"/>
+          <w:lang w:val="en-US"/>
+        </w:rPr>
+        <w:t>stream, it will check if it already processed the transaction to prevent double spending that could happen from server failures.</w:t>
       </w:r>
     </w:p>
     <w:p>
@@ -1793,7 +2674,17 @@
           <w:szCs w:val="28"/>
           <w:lang w:val="en-US"/>
         </w:rPr>
-        <w:t xml:space="preserve"> (marked as red)</w:t>
+        <w:t xml:space="preserve"> </w:t>
+      </w:r>
+      <w:r>
+        <w:rPr>
+          <w:rFonts w:eastAsiaTheme="minorEastAsia"/>
+          <w:sz w:val="28"/>
+          <w:szCs w:val="28"/>
+          <w:lang w:val="en-US"/>
+        </w:rPr>
+        <w:lastRenderedPageBreak/>
+        <w:t>(marked as red)</w:t>
       </w:r>
       <w:r>
         <w:rPr>
@@ -1839,7 +2730,16 @@
           <w:szCs w:val="28"/>
           <w:lang w:val="en-US"/>
         </w:rPr>
-        <w:t xml:space="preserve"> Implementation of both can be found</w:t>
+        <w:t>I</w:t>
+      </w:r>
+      <w:r>
+        <w:rPr>
+          <w:rFonts w:eastAsiaTheme="minorEastAsia"/>
+          <w:sz w:val="28"/>
+          <w:szCs w:val="28"/>
+          <w:lang w:val="en-US"/>
+        </w:rPr>
+        <w:t>mplementation of both can be found</w:t>
       </w:r>
       <w:r>
         <w:rPr>
@@ -1897,7 +2797,6 @@
           <w:szCs w:val="28"/>
           <w:lang w:val="en-US"/>
         </w:rPr>
-        <w:lastRenderedPageBreak/>
         <w:drawing>
           <wp:anchor distT="0" distB="0" distL="114300" distR="114300" simplePos="0" relativeHeight="251658240" behindDoc="0" locked="0" layoutInCell="1" allowOverlap="1" wp14:anchorId="14930587" wp14:editId="240B48D9">
             <wp:simplePos x="0" y="0"/>
@@ -1922,7 +2821,7 @@
                     <pic:cNvPicPr/>
                   </pic:nvPicPr>
                   <pic:blipFill>
-                    <a:blip r:embed="rId5" cstate="print">
+                    <a:blip r:embed="rId6" cstate="print">
                       <a:extLst>
                         <a:ext uri="{28A0092B-C50C-407E-A947-70E740481C1C}">
                           <a14:useLocalDpi xmlns:a14="http://schemas.microsoft.com/office/drawing/2010/main" val="0"/>
@@ -2309,37 +3208,58 @@
           <w:rFonts w:eastAsiaTheme="minorEastAsia"/>
           <w:sz w:val="28"/>
           <w:szCs w:val="28"/>
+          <w:lang w:val="en-US"/>
+        </w:rPr>
+      </w:pPr>
+      <w:r>
+        <w:rPr>
+          <w:rFonts w:eastAsiaTheme="minorEastAsia"/>
+          <w:sz w:val="28"/>
+          <w:szCs w:val="28"/>
+          <w:lang w:val="en-US"/>
+        </w:rPr>
+        <w:lastRenderedPageBreak/>
+        <w:t xml:space="preserve">Each container then runs an independent instance of </w:t>
+      </w:r>
+      <w:r>
+        <w:rPr>
+          <w:rFonts w:eastAsiaTheme="minorEastAsia"/>
+          <w:sz w:val="28"/>
+          <w:szCs w:val="28"/>
+          <w:lang w:val="en-US"/>
+        </w:rPr>
+        <w:t xml:space="preserve">both an HTTP server for the REST API and a gRPC server </w:t>
+      </w:r>
+      <w:r>
+        <w:rPr>
+          <w:rFonts w:eastAsiaTheme="minorEastAsia"/>
+          <w:sz w:val="28"/>
+          <w:szCs w:val="28"/>
+          <w:lang w:val="en-US"/>
+        </w:rPr>
+        <w:t>(the servers communicate with each other with gRPC calls that are sent between the docker containers).</w:t>
+      </w:r>
+    </w:p>
+    <w:p>
+      <w:pPr>
+        <w:rPr>
+          <w:rFonts w:eastAsiaTheme="minorEastAsia"/>
+          <w:sz w:val="28"/>
+          <w:szCs w:val="28"/>
+          <w:lang w:val="en-US"/>
+        </w:rPr>
+      </w:pPr>
+    </w:p>
+    <w:p>
+      <w:pPr>
+        <w:rPr>
+          <w:rFonts w:eastAsiaTheme="minorEastAsia"/>
+          <w:sz w:val="28"/>
+          <w:szCs w:val="28"/>
           <w:rtl/>
           <w:lang w:val="en-US"/>
         </w:rPr>
       </w:pPr>
-      <w:r>
-        <w:rPr>
-          <w:rFonts w:eastAsiaTheme="minorEastAsia"/>
-          <w:sz w:val="28"/>
-          <w:szCs w:val="28"/>
-          <w:lang w:val="en-US"/>
-        </w:rPr>
-        <w:t xml:space="preserve">Each container then runs an independent instance of </w:t>
-      </w:r>
-      <w:r>
-        <w:rPr>
-          <w:rFonts w:eastAsiaTheme="minorEastAsia"/>
-          <w:sz w:val="28"/>
-          <w:szCs w:val="28"/>
-          <w:lang w:val="en-US"/>
-        </w:rPr>
-        <w:t xml:space="preserve">both an HTTP server for the REST API and a gRPC server </w:t>
-      </w:r>
-      <w:r>
-        <w:rPr>
-          <w:rFonts w:eastAsiaTheme="minorEastAsia"/>
-          <w:sz w:val="28"/>
-          <w:szCs w:val="28"/>
-          <w:lang w:val="en-US"/>
-        </w:rPr>
-        <w:t>(the servers communicate with each other with gRPC calls that are sent between the docker containers).</w:t>
-      </w:r>
     </w:p>
     <w:sectPr>
       <w:pgSz w:w="12240" w:h="15840"/>
@@ -2349,6 +3269,126 @@
     </w:sectPr>
   </w:body>
 </w:document>
+</file>
+
+<file path=word/numbering.xml><?xml version="1.0" encoding="utf-8"?>
+<w:numbering xmlns:wpc="http://schemas.microsoft.com/office/word/2010/wordprocessingCanvas" xmlns:cx="http://schemas.microsoft.com/office/drawing/2014/chartex" xmlns:cx1="http://schemas.microsoft.com/office/drawing/2015/9/8/chartex" xmlns:cx2="http://schemas.microsoft.com/office/drawing/2015/10/21/chartex" xmlns:cx3="http://schemas.microsoft.com/office/drawing/2016/5/9/chartex" xmlns:cx4="http://schemas.microsoft.com/office/drawing/2016/5/10/chartex" xmlns:cx5="http://schemas.microsoft.com/office/drawing/2016/5/11/chartex" xmlns:cx6="http://schemas.microsoft.com/office/drawing/2016/5/12/chartex" xmlns:cx7="http://schemas.microsoft.com/office/drawing/2016/5/13/chartex" xmlns:cx8="http://schemas.microsoft.com/office/drawing/2016/5/14/chartex" xmlns:mc="http://schemas.openxmlformats.org/markup-compatibility/2006" xmlns:aink="http://schemas.microsoft.com/office/drawing/2016/ink" xmlns:am3d="http://schemas.microsoft.com/office/drawing/2017/model3d" xmlns:o="urn:schemas-microsoft-com:office:office" xmlns:r="http://schemas.openxmlformats.org/officeDocument/2006/relationships" xmlns:m="http://schemas.openxmlformats.org/officeDocument/2006/math" xmlns:v="urn:schemas-microsoft-com:vml" xmlns:wp14="http://schemas.microsoft.com/office/word/2010/wordprocessingDrawing" xmlns:wp="http://schemas.openxmlformats.org/drawingml/2006/wordprocessingDrawing" xmlns:w10="urn:schemas-microsoft-com:office:word" xmlns:w="http://schemas.openxmlformats.org/wordprocessingml/2006/main" xmlns:w14="http://schemas.microsoft.com/office/word/2010/wordml" xmlns:w15="http://schemas.microsoft.com/office/word/2012/wordml" xmlns:w16cex="http://schemas.microsoft.com/office/word/2018/wordml/cex" xmlns:w16cid="http://schemas.microsoft.com/office/word/2016/wordml/cid" xmlns:w16="http://schemas.microsoft.com/office/word/2018/wordml" xmlns:w16sdtdh="http://schemas.microsoft.com/office/word/2020/wordml/sdtdatahash" xmlns:w16se="http://schemas.microsoft.com/office/word/2015/wordml/symex" xmlns:wpg="http://schemas.microsoft.com/office/word/2010/wordprocessingGroup" xmlns:wpi="http://schemas.microsoft.com/office/word/2010/wordprocessingInk" xmlns:wne="http://schemas.microsoft.com/office/word/2006/wordml" xmlns:wps="http://schemas.microsoft.com/office/word/2010/wordprocessingShape" mc:Ignorable="w14 w15 w16se w16cid w16 w16cex w16sdtdh wp14">
+  <w:abstractNum w:abstractNumId="0" w15:restartNumberingAfterBreak="0">
+    <w:nsid w:val="766C4D79"/>
+    <w:multiLevelType w:val="hybridMultilevel"/>
+    <w:tmpl w:val="B75A6DAC"/>
+    <w:lvl w:ilvl="0" w:tplc="1E644C9E">
+      <w:numFmt w:val="bullet"/>
+      <w:lvlText w:val=""/>
+      <w:lvlJc w:val="left"/>
+      <w:pPr>
+        <w:ind w:left="720" w:hanging="360"/>
+      </w:pPr>
+      <w:rPr>
+        <w:rFonts w:ascii="Symbol" w:eastAsiaTheme="minorEastAsia" w:hAnsi="Symbol" w:cstheme="minorBidi" w:hint="default"/>
+      </w:rPr>
+    </w:lvl>
+    <w:lvl w:ilvl="1" w:tplc="04090003" w:tentative="1">
+      <w:start w:val="1"/>
+      <w:numFmt w:val="bullet"/>
+      <w:lvlText w:val="o"/>
+      <w:lvlJc w:val="left"/>
+      <w:pPr>
+        <w:ind w:left="1440" w:hanging="360"/>
+      </w:pPr>
+      <w:rPr>
+        <w:rFonts w:ascii="Courier New" w:hAnsi="Courier New" w:cs="Courier New" w:hint="default"/>
+      </w:rPr>
+    </w:lvl>
+    <w:lvl w:ilvl="2" w:tplc="04090005" w:tentative="1">
+      <w:start w:val="1"/>
+      <w:numFmt w:val="bullet"/>
+      <w:lvlText w:val=""/>
+      <w:lvlJc w:val="left"/>
+      <w:pPr>
+        <w:ind w:left="2160" w:hanging="360"/>
+      </w:pPr>
+      <w:rPr>
+        <w:rFonts w:ascii="Wingdings" w:hAnsi="Wingdings" w:hint="default"/>
+      </w:rPr>
+    </w:lvl>
+    <w:lvl w:ilvl="3" w:tplc="04090001" w:tentative="1">
+      <w:start w:val="1"/>
+      <w:numFmt w:val="bullet"/>
+      <w:lvlText w:val=""/>
+      <w:lvlJc w:val="left"/>
+      <w:pPr>
+        <w:ind w:left="2880" w:hanging="360"/>
+      </w:pPr>
+      <w:rPr>
+        <w:rFonts w:ascii="Symbol" w:hAnsi="Symbol" w:hint="default"/>
+      </w:rPr>
+    </w:lvl>
+    <w:lvl w:ilvl="4" w:tplc="04090003" w:tentative="1">
+      <w:start w:val="1"/>
+      <w:numFmt w:val="bullet"/>
+      <w:lvlText w:val="o"/>
+      <w:lvlJc w:val="left"/>
+      <w:pPr>
+        <w:ind w:left="3600" w:hanging="360"/>
+      </w:pPr>
+      <w:rPr>
+        <w:rFonts w:ascii="Courier New" w:hAnsi="Courier New" w:cs="Courier New" w:hint="default"/>
+      </w:rPr>
+    </w:lvl>
+    <w:lvl w:ilvl="5" w:tplc="04090005" w:tentative="1">
+      <w:start w:val="1"/>
+      <w:numFmt w:val="bullet"/>
+      <w:lvlText w:val=""/>
+      <w:lvlJc w:val="left"/>
+      <w:pPr>
+        <w:ind w:left="4320" w:hanging="360"/>
+      </w:pPr>
+      <w:rPr>
+        <w:rFonts w:ascii="Wingdings" w:hAnsi="Wingdings" w:hint="default"/>
+      </w:rPr>
+    </w:lvl>
+    <w:lvl w:ilvl="6" w:tplc="04090001" w:tentative="1">
+      <w:start w:val="1"/>
+      <w:numFmt w:val="bullet"/>
+      <w:lvlText w:val=""/>
+      <w:lvlJc w:val="left"/>
+      <w:pPr>
+        <w:ind w:left="5040" w:hanging="360"/>
+      </w:pPr>
+      <w:rPr>
+        <w:rFonts w:ascii="Symbol" w:hAnsi="Symbol" w:hint="default"/>
+      </w:rPr>
+    </w:lvl>
+    <w:lvl w:ilvl="7" w:tplc="04090003" w:tentative="1">
+      <w:start w:val="1"/>
+      <w:numFmt w:val="bullet"/>
+      <w:lvlText w:val="o"/>
+      <w:lvlJc w:val="left"/>
+      <w:pPr>
+        <w:ind w:left="5760" w:hanging="360"/>
+      </w:pPr>
+      <w:rPr>
+        <w:rFonts w:ascii="Courier New" w:hAnsi="Courier New" w:cs="Courier New" w:hint="default"/>
+      </w:rPr>
+    </w:lvl>
+    <w:lvl w:ilvl="8" w:tplc="04090005" w:tentative="1">
+      <w:start w:val="1"/>
+      <w:numFmt w:val="bullet"/>
+      <w:lvlText w:val=""/>
+      <w:lvlJc w:val="left"/>
+      <w:pPr>
+        <w:ind w:left="6480" w:hanging="360"/>
+      </w:pPr>
+      <w:rPr>
+        <w:rFonts w:ascii="Wingdings" w:hAnsi="Wingdings" w:hint="default"/>
+      </w:rPr>
+    </w:lvl>
+  </w:abstractNum>
+  <w:num w:numId="1">
+    <w:abstractNumId w:val="0"/>
+  </w:num>
+</w:numbering>
 </file>
 
 <file path=word/styles.xml><?xml version="1.0" encoding="utf-8"?>
@@ -2783,6 +3823,17 @@
       <w:color w:val="808080"/>
     </w:rPr>
   </w:style>
+  <w:style w:type="paragraph" w:styleId="ListParagraph">
+    <w:name w:val="List Paragraph"/>
+    <w:basedOn w:val="Normal"/>
+    <w:uiPriority w:val="34"/>
+    <w:qFormat/>
+    <w:rsid w:val="007C342A"/>
+    <w:pPr>
+      <w:ind w:left="720"/>
+      <w:contextualSpacing/>
+    </w:pPr>
+  </w:style>
 </w:styles>
 </file>
 
